--- a/Document/오지원/작업일지/오지원_작업일지_71주차.docx
+++ b/Document/오지원/작업일지/오지원_작업일지_71주차.docx
@@ -330,38 +330,6 @@
               </w:rPr>
               <w:t>활용</w:t>
             </w:r>
-            <w:r>
-              <w:rPr>
-                <w:rFonts w:ascii="맑은 고딕" w:hAnsi="맑은 고딕" w:eastAsia="맑은 고딕"/>
-                <w:rtl w:val="0"/>
-                <w:lang w:val="ko-KR" w:bidi="ko-KR" w:eastAsia="ko-KR"/>
-              </w:rPr>
-              <w:t xml:space="preserve">, </w:t>
-            </w:r>
-            <w:r>
-              <w:rPr>
-                <w:rFonts w:ascii="맑은 고딕" w:hAnsi="맑은 고딕" w:eastAsia="맑은 고딕"/>
-                <w:rtl w:val="0"/>
-                <w:lang w:val="ko-KR" w:bidi="ko-KR" w:eastAsia="ko-KR"/>
-              </w:rPr>
-              <w:t>BT</w:t>
-            </w:r>
-            <w:r>
-              <w:rPr>
-                <w:rFonts w:ascii="맑은 고딕" w:hAnsi="맑은 고딕" w:eastAsia="맑은 고딕"/>
-                <w:rtl w:val="0"/>
-                <w:lang w:val="ko-KR" w:bidi="ko-KR" w:eastAsia="ko-KR"/>
-              </w:rPr>
-              <w:t>설</w:t>
-            </w:r>
-            <w:r>
-              <w:rPr>
-                <w:rFonts w:ascii="맑은 고딕" w:hAnsi="맑은 고딕" w:eastAsia="맑은 고딕"/>
-                <w:rtl w:val="0"/>
-                <w:lang w:val="ko-KR" w:bidi="ko-KR" w:eastAsia="ko-KR"/>
-              </w:rPr>
-              <w:t>계</w:t>
-            </w:r>
           </w:p>
         </w:tc>
       </w:tr>
@@ -387,6 +355,42 @@
           <w:lang w:val="ko-KR" w:bidi="ko-KR" w:eastAsia="ko-KR"/>
         </w:rPr>
       </w:pPr>
+      <w:r>
+        <w:drawing>
+          <wp:inline xmlns:wp="http://schemas.openxmlformats.org/drawingml/2006/wordprocessingDrawing" distT="0" distB="0" distL="0" distR="0">
+            <wp:extent cx="5731510" cy="2794635"/>
+            <wp:effectExtent l="0" t="0" r="0" b="0"/>
+            <wp:docPr id="6" name="Picture 6"/>
+            <wp:cNvGraphicFramePr>
+              <a:graphicFrameLocks xmlns:a="http://schemas.openxmlformats.org/drawingml/2006/main" noChangeAspect="1"/>
+            </wp:cNvGraphicFramePr>
+            <a:graphic xmlns:a="http://schemas.openxmlformats.org/drawingml/2006/main">
+              <a:graphicData uri="http://schemas.openxmlformats.org/drawingml/2006/picture">
+                <pic:pic xmlns:pic="http://schemas.openxmlformats.org/drawingml/2006/picture">
+                  <pic:nvPicPr>
+                    <pic:cNvPr id="6" name="Picture 6"/>
+                    <pic:cNvPicPr/>
+                  </pic:nvPicPr>
+                  <pic:blipFill dpi="0">
+                    <a:blip xmlns:r="http://schemas.openxmlformats.org/officeDocument/2006/relationships" r:embed="Relimage1"/>
+                    <a:srcRect/>
+                    <a:stretch>
+                      <a:fillRect/>
+                    </a:stretch>
+                  </pic:blipFill>
+                  <pic:spPr>
+                    <a:xfrm>
+                      <a:off x="0" y="0"/>
+                      <a:ext cx="5731510" cy="2794635"/>
+                    </a:xfrm>
+                    <a:prstGeom prst="rect"/>
+                  </pic:spPr>
+                </pic:pic>
+              </a:graphicData>
+            </a:graphic>
+          </wp:inline>
+        </w:drawing>
+      </w:r>
     </w:p>
     <w:p>
       <w:pPr>
@@ -398,6 +402,384 @@
           <w:lang w:val="ko-KR" w:bidi="ko-KR" w:eastAsia="ko-KR"/>
         </w:rPr>
       </w:pPr>
+      <w:r>
+        <w:rPr>
+          <w:rFonts w:ascii="맑은 고딕" w:hAnsi="맑은 고딕" w:eastAsia="맑은 고딕"/>
+          <w:noProof w:val="1"/>
+          <w:rtl w:val="0"/>
+          <w:lang w:val="ko-KR" w:bidi="ko-KR" w:eastAsia="ko-KR"/>
+        </w:rPr>
+        <w:t>깃허</w:t>
+      </w:r>
+      <w:r>
+        <w:rPr>
+          <w:rFonts w:ascii="맑은 고딕" w:hAnsi="맑은 고딕" w:eastAsia="맑은 고딕"/>
+          <w:noProof w:val="1"/>
+          <w:rtl w:val="0"/>
+          <w:lang w:val="ko-KR" w:bidi="ko-KR" w:eastAsia="ko-KR"/>
+        </w:rPr>
+        <w:t>브</w:t>
+      </w:r>
+      <w:r>
+        <w:rPr>
+          <w:rFonts w:ascii="맑은 고딕" w:hAnsi="맑은 고딕" w:eastAsia="맑은 고딕"/>
+          <w:noProof w:val="1"/>
+          <w:rtl w:val="0"/>
+          <w:lang w:val="ko-KR" w:bidi="ko-KR" w:eastAsia="ko-KR"/>
+        </w:rPr>
+        <w:t xml:space="preserve"> </w:t>
+      </w:r>
+      <w:r>
+        <w:rPr>
+          <w:rFonts w:ascii="맑은 고딕" w:hAnsi="맑은 고딕" w:eastAsia="맑은 고딕"/>
+          <w:noProof w:val="1"/>
+          <w:rtl w:val="0"/>
+          <w:lang w:val="ko-KR" w:bidi="ko-KR" w:eastAsia="ko-KR"/>
+        </w:rPr>
+        <w:t>플러그</w:t>
+      </w:r>
+      <w:r>
+        <w:rPr>
+          <w:rFonts w:ascii="맑은 고딕" w:hAnsi="맑은 고딕" w:eastAsia="맑은 고딕"/>
+          <w:noProof w:val="1"/>
+          <w:rtl w:val="0"/>
+          <w:lang w:val="ko-KR" w:bidi="ko-KR" w:eastAsia="ko-KR"/>
+        </w:rPr>
+        <w:t>인</w:t>
+      </w:r>
+      <w:r>
+        <w:rPr>
+          <w:rFonts w:ascii="맑은 고딕" w:hAnsi="맑은 고딕" w:eastAsia="맑은 고딕"/>
+          <w:noProof w:val="1"/>
+          <w:rtl w:val="0"/>
+          <w:lang w:val="ko-KR" w:bidi="ko-KR" w:eastAsia="ko-KR"/>
+        </w:rPr>
+        <w:t xml:space="preserve"> </w:t>
+      </w:r>
+      <w:r>
+        <w:rPr>
+          <w:rFonts w:ascii="맑은 고딕" w:hAnsi="맑은 고딕" w:eastAsia="맑은 고딕"/>
+          <w:noProof w:val="1"/>
+          <w:rtl w:val="0"/>
+          <w:lang w:val="ko-KR" w:bidi="ko-KR" w:eastAsia="ko-KR"/>
+        </w:rPr>
+        <w:t>활성</w:t>
+      </w:r>
+      <w:r>
+        <w:rPr>
+          <w:rFonts w:ascii="맑은 고딕" w:hAnsi="맑은 고딕" w:eastAsia="맑은 고딕"/>
+          <w:noProof w:val="1"/>
+          <w:rtl w:val="0"/>
+          <w:lang w:val="ko-KR" w:bidi="ko-KR" w:eastAsia="ko-KR"/>
+        </w:rPr>
+        <w:t>화</w:t>
+      </w:r>
+      <w:r>
+        <w:rPr>
+          <w:rFonts w:ascii="맑은 고딕" w:hAnsi="맑은 고딕" w:eastAsia="맑은 고딕"/>
+          <w:noProof w:val="1"/>
+          <w:rtl w:val="0"/>
+          <w:lang w:val="ko-KR" w:bidi="ko-KR" w:eastAsia="ko-KR"/>
+        </w:rPr>
+        <w:t xml:space="preserve"> </w:t>
+      </w:r>
+      <w:r>
+        <w:rPr>
+          <w:rFonts w:ascii="맑은 고딕" w:hAnsi="맑은 고딕" w:eastAsia="맑은 고딕"/>
+          <w:noProof w:val="1"/>
+          <w:rtl w:val="0"/>
+          <w:lang w:val="ko-KR" w:bidi="ko-KR" w:eastAsia="ko-KR"/>
+        </w:rPr>
+        <w:t>후</w:t>
+      </w:r>
+      <w:r>
+        <w:rPr>
+          <w:rFonts w:ascii="맑은 고딕" w:hAnsi="맑은 고딕" w:eastAsia="맑은 고딕"/>
+          <w:noProof w:val="1"/>
+          <w:rtl w:val="0"/>
+          <w:lang w:val="ko-KR" w:bidi="ko-KR" w:eastAsia="ko-KR"/>
+        </w:rPr>
+        <w:t xml:space="preserve"> </w:t>
+      </w:r>
+      <w:r>
+        <w:rPr>
+          <w:rFonts w:ascii="맑은 고딕" w:hAnsi="맑은 고딕" w:eastAsia="맑은 고딕"/>
+          <w:noProof w:val="1"/>
+          <w:rtl w:val="0"/>
+          <w:lang w:val="ko-KR" w:bidi="ko-KR" w:eastAsia="ko-KR"/>
+        </w:rPr>
+        <w:t>몇</w:t>
+      </w:r>
+      <w:r>
+        <w:rPr>
+          <w:rFonts w:ascii="맑은 고딕" w:hAnsi="맑은 고딕" w:eastAsia="맑은 고딕"/>
+          <w:noProof w:val="1"/>
+          <w:rtl w:val="0"/>
+          <w:lang w:val="ko-KR" w:bidi="ko-KR" w:eastAsia="ko-KR"/>
+        </w:rPr>
+        <w:t>몇</w:t>
+      </w:r>
+      <w:r>
+        <w:rPr>
+          <w:rFonts w:ascii="맑은 고딕" w:hAnsi="맑은 고딕" w:eastAsia="맑은 고딕"/>
+          <w:noProof w:val="1"/>
+          <w:rtl w:val="0"/>
+          <w:lang w:val="ko-KR" w:bidi="ko-KR" w:eastAsia="ko-KR"/>
+        </w:rPr>
+        <w:t xml:space="preserve"> </w:t>
+      </w:r>
+      <w:r>
+        <w:rPr>
+          <w:rFonts w:ascii="맑은 고딕" w:hAnsi="맑은 고딕" w:eastAsia="맑은 고딕"/>
+          <w:noProof w:val="1"/>
+          <w:rtl w:val="0"/>
+          <w:lang w:val="ko-KR" w:bidi="ko-KR" w:eastAsia="ko-KR"/>
+        </w:rPr>
+        <w:t>오류</w:t>
+      </w:r>
+      <w:r>
+        <w:rPr>
+          <w:rFonts w:ascii="맑은 고딕" w:hAnsi="맑은 고딕" w:eastAsia="맑은 고딕"/>
+          <w:noProof w:val="1"/>
+          <w:rtl w:val="0"/>
+          <w:lang w:val="ko-KR" w:bidi="ko-KR" w:eastAsia="ko-KR"/>
+        </w:rPr>
+        <w:t>를</w:t>
+      </w:r>
+      <w:r>
+        <w:rPr>
+          <w:rFonts w:ascii="맑은 고딕" w:hAnsi="맑은 고딕" w:eastAsia="맑은 고딕"/>
+          <w:noProof w:val="1"/>
+          <w:rtl w:val="0"/>
+          <w:lang w:val="ko-KR" w:bidi="ko-KR" w:eastAsia="ko-KR"/>
+        </w:rPr>
+        <w:t xml:space="preserve"> </w:t>
+      </w:r>
+      <w:r>
+        <w:rPr>
+          <w:rFonts w:ascii="맑은 고딕" w:hAnsi="맑은 고딕" w:eastAsia="맑은 고딕"/>
+          <w:noProof w:val="1"/>
+          <w:rtl w:val="0"/>
+          <w:lang w:val="ko-KR" w:bidi="ko-KR" w:eastAsia="ko-KR"/>
+        </w:rPr>
+        <w:t>고치</w:t>
+      </w:r>
+      <w:r>
+        <w:rPr>
+          <w:rFonts w:ascii="맑은 고딕" w:hAnsi="맑은 고딕" w:eastAsia="맑은 고딕"/>
+          <w:noProof w:val="1"/>
+          <w:rtl w:val="0"/>
+          <w:lang w:val="ko-KR" w:bidi="ko-KR" w:eastAsia="ko-KR"/>
+        </w:rPr>
+        <w:t>며</w:t>
+      </w:r>
+      <w:r>
+        <w:rPr>
+          <w:rFonts w:ascii="맑은 고딕" w:hAnsi="맑은 고딕" w:eastAsia="맑은 고딕"/>
+          <w:noProof w:val="1"/>
+          <w:rtl w:val="0"/>
+          <w:lang w:val="ko-KR" w:bidi="ko-KR" w:eastAsia="ko-KR"/>
+        </w:rPr>
+        <w:t xml:space="preserve"> </w:t>
+      </w:r>
+      <w:r>
+        <w:rPr>
+          <w:rFonts w:ascii="맑은 고딕" w:hAnsi="맑은 고딕" w:eastAsia="맑은 고딕"/>
+          <w:noProof w:val="1"/>
+          <w:rtl w:val="0"/>
+          <w:lang w:val="ko-KR" w:bidi="ko-KR" w:eastAsia="ko-KR"/>
+        </w:rPr>
+        <w:t>호환을</w:t>
+      </w:r>
+      <w:r>
+        <w:rPr>
+          <w:rFonts w:ascii="맑은 고딕" w:hAnsi="맑은 고딕" w:eastAsia="맑은 고딕"/>
+          <w:noProof w:val="1"/>
+          <w:rtl w:val="0"/>
+          <w:lang w:val="ko-KR" w:bidi="ko-KR" w:eastAsia="ko-KR"/>
+        </w:rPr>
+        <w:t xml:space="preserve"> </w:t>
+      </w:r>
+      <w:r>
+        <w:rPr>
+          <w:rFonts w:ascii="맑은 고딕" w:hAnsi="맑은 고딕" w:eastAsia="맑은 고딕"/>
+          <w:noProof w:val="1"/>
+          <w:rtl w:val="0"/>
+          <w:lang w:val="ko-KR" w:bidi="ko-KR" w:eastAsia="ko-KR"/>
+        </w:rPr>
+        <w:t>맞</w:t>
+      </w:r>
+      <w:r>
+        <w:rPr>
+          <w:rFonts w:ascii="맑은 고딕" w:hAnsi="맑은 고딕" w:eastAsia="맑은 고딕"/>
+          <w:noProof w:val="1"/>
+          <w:rtl w:val="0"/>
+          <w:lang w:val="ko-KR" w:bidi="ko-KR" w:eastAsia="ko-KR"/>
+        </w:rPr>
+        <w:t>춤</w:t>
+      </w:r>
+      <w:r>
+        <w:rPr>
+          <w:rFonts w:ascii="맑은 고딕" w:hAnsi="맑은 고딕" w:eastAsia="맑은 고딕"/>
+          <w:noProof w:val="1"/>
+          <w:rtl w:val="0"/>
+          <w:lang w:val="ko-KR" w:bidi="ko-KR" w:eastAsia="ko-KR"/>
+        </w:rPr>
+        <w:t xml:space="preserve">. </w:t>
+      </w:r>
+      <w:r>
+        <w:rPr>
+          <w:rFonts w:ascii="맑은 고딕" w:hAnsi="맑은 고딕" w:eastAsia="맑은 고딕"/>
+          <w:noProof w:val="1"/>
+          <w:rtl w:val="0"/>
+          <w:lang w:val="ko-KR" w:bidi="ko-KR" w:eastAsia="ko-KR"/>
+        </w:rPr>
+        <w:br w:type="textWrapping"/>
+      </w:r>
+      <w:r>
+        <w:rPr>
+          <w:rFonts w:ascii="맑은 고딕" w:hAnsi="맑은 고딕" w:eastAsia="맑은 고딕"/>
+          <w:noProof w:val="1"/>
+          <w:rtl w:val="0"/>
+          <w:lang w:val="ko-KR" w:bidi="ko-KR" w:eastAsia="ko-KR"/>
+        </w:rPr>
+        <w:t xml:space="preserve">-&gt; </w:t>
+      </w:r>
+      <w:r>
+        <w:rPr>
+          <w:rFonts w:ascii="맑은 고딕" w:hAnsi="맑은 고딕" w:eastAsia="맑은 고딕"/>
+          <w:noProof w:val="1"/>
+          <w:rtl w:val="0"/>
+          <w:lang w:val="ko-KR" w:bidi="ko-KR" w:eastAsia="ko-KR"/>
+        </w:rPr>
+        <w:t>내비메</w:t>
+      </w:r>
+      <w:r>
+        <w:rPr>
+          <w:rFonts w:ascii="맑은 고딕" w:hAnsi="맑은 고딕" w:eastAsia="맑은 고딕"/>
+          <w:noProof w:val="1"/>
+          <w:rtl w:val="0"/>
+          <w:lang w:val="ko-KR" w:bidi="ko-KR" w:eastAsia="ko-KR"/>
+        </w:rPr>
+        <w:t>쉬</w:t>
+      </w:r>
+      <w:r>
+        <w:rPr>
+          <w:rFonts w:ascii="맑은 고딕" w:hAnsi="맑은 고딕" w:eastAsia="맑은 고딕"/>
+          <w:noProof w:val="1"/>
+          <w:rtl w:val="0"/>
+          <w:lang w:val="ko-KR" w:bidi="ko-KR" w:eastAsia="ko-KR"/>
+        </w:rPr>
+        <w:t xml:space="preserve"> </w:t>
+      </w:r>
+      <w:r>
+        <w:rPr>
+          <w:rFonts w:ascii="맑은 고딕" w:hAnsi="맑은 고딕" w:eastAsia="맑은 고딕"/>
+          <w:noProof w:val="1"/>
+          <w:rtl w:val="0"/>
+          <w:lang w:val="ko-KR" w:bidi="ko-KR" w:eastAsia="ko-KR"/>
+        </w:rPr>
+        <w:t>데이</w:t>
+      </w:r>
+      <w:r>
+        <w:rPr>
+          <w:rFonts w:ascii="맑은 고딕" w:hAnsi="맑은 고딕" w:eastAsia="맑은 고딕"/>
+          <w:noProof w:val="1"/>
+          <w:rtl w:val="0"/>
+          <w:lang w:val="ko-KR" w:bidi="ko-KR" w:eastAsia="ko-KR"/>
+        </w:rPr>
+        <w:t>터</w:t>
+      </w:r>
+      <w:r>
+        <w:rPr>
+          <w:rFonts w:ascii="맑은 고딕" w:hAnsi="맑은 고딕" w:eastAsia="맑은 고딕"/>
+          <w:noProof w:val="1"/>
+          <w:rtl w:val="0"/>
+          <w:lang w:val="ko-KR" w:bidi="ko-KR" w:eastAsia="ko-KR"/>
+        </w:rPr>
+        <w:t xml:space="preserve"> </w:t>
+      </w:r>
+      <w:r>
+        <w:rPr>
+          <w:rFonts w:ascii="맑은 고딕" w:hAnsi="맑은 고딕" w:eastAsia="맑은 고딕"/>
+          <w:noProof w:val="1"/>
+          <w:rtl w:val="0"/>
+          <w:lang w:val="ko-KR" w:bidi="ko-KR" w:eastAsia="ko-KR"/>
+        </w:rPr>
+        <w:t>및</w:t>
+      </w:r>
+      <w:r>
+        <w:rPr>
+          <w:rFonts w:ascii="맑은 고딕" w:hAnsi="맑은 고딕" w:eastAsia="맑은 고딕"/>
+          <w:noProof w:val="1"/>
+          <w:rtl w:val="0"/>
+          <w:lang w:val="ko-KR" w:bidi="ko-KR" w:eastAsia="ko-KR"/>
+        </w:rPr>
+        <w:t xml:space="preserve"> </w:t>
+      </w:r>
+      <w:r>
+        <w:rPr>
+          <w:rFonts w:ascii="맑은 고딕" w:hAnsi="맑은 고딕" w:eastAsia="맑은 고딕"/>
+          <w:noProof w:val="1"/>
+          <w:rtl w:val="0"/>
+          <w:lang w:val="ko-KR" w:bidi="ko-KR" w:eastAsia="ko-KR"/>
+        </w:rPr>
+        <w:t>디버깅</w:t>
+      </w:r>
+      <w:r>
+        <w:rPr>
+          <w:rFonts w:ascii="맑은 고딕" w:hAnsi="맑은 고딕" w:eastAsia="맑은 고딕"/>
+          <w:noProof w:val="1"/>
+          <w:rtl w:val="0"/>
+          <w:lang w:val="ko-KR" w:bidi="ko-KR" w:eastAsia="ko-KR"/>
+        </w:rPr>
+        <w:t>용</w:t>
+      </w:r>
+      <w:r>
+        <w:rPr>
+          <w:rFonts w:ascii="맑은 고딕" w:hAnsi="맑은 고딕" w:eastAsia="맑은 고딕"/>
+          <w:noProof w:val="1"/>
+          <w:rtl w:val="0"/>
+          <w:lang w:val="ko-KR" w:bidi="ko-KR" w:eastAsia="ko-KR"/>
+        </w:rPr>
+        <w:t xml:space="preserve"> </w:t>
+      </w:r>
+      <w:r>
+        <w:rPr>
+          <w:rFonts w:ascii="맑은 고딕" w:hAnsi="맑은 고딕" w:eastAsia="맑은 고딕"/>
+          <w:noProof w:val="1"/>
+          <w:rtl w:val="0"/>
+          <w:lang w:val="ko-KR" w:bidi="ko-KR" w:eastAsia="ko-KR"/>
+        </w:rPr>
+        <w:t xml:space="preserve">obj </w:t>
+      </w:r>
+      <w:r>
+        <w:rPr>
+          <w:rFonts w:ascii="맑은 고딕" w:hAnsi="맑은 고딕" w:eastAsia="맑은 고딕"/>
+          <w:noProof w:val="1"/>
+          <w:rtl w:val="0"/>
+          <w:lang w:val="ko-KR" w:bidi="ko-KR" w:eastAsia="ko-KR"/>
+        </w:rPr>
+        <w:t>추</w:t>
+      </w:r>
+      <w:r>
+        <w:rPr>
+          <w:rFonts w:ascii="맑은 고딕" w:hAnsi="맑은 고딕" w:eastAsia="맑은 고딕"/>
+          <w:noProof w:val="1"/>
+          <w:rtl w:val="0"/>
+          <w:lang w:val="ko-KR" w:bidi="ko-KR" w:eastAsia="ko-KR"/>
+        </w:rPr>
+        <w:t>출</w:t>
+      </w:r>
+      <w:r>
+        <w:rPr>
+          <w:rFonts w:ascii="맑은 고딕" w:hAnsi="맑은 고딕" w:eastAsia="맑은 고딕"/>
+          <w:noProof w:val="1"/>
+          <w:rtl w:val="0"/>
+          <w:lang w:val="ko-KR" w:bidi="ko-KR" w:eastAsia="ko-KR"/>
+        </w:rPr>
+        <w:t xml:space="preserve"> </w:t>
+      </w:r>
     </w:p>
     <w:p>
       <w:pPr>
@@ -409,6 +791,489 @@
           <w:lang w:val="ko-KR" w:bidi="ko-KR" w:eastAsia="ko-KR"/>
         </w:rPr>
       </w:pPr>
+      <w:r>
+        <w:drawing>
+          <wp:inline xmlns:wp="http://schemas.openxmlformats.org/drawingml/2006/wordprocessingDrawing" distT="0" distB="0" distL="0" distR="0">
+            <wp:extent cx="5112385" cy="1341755"/>
+            <wp:effectExtent l="0" t="0" r="0" b="0"/>
+            <wp:docPr id="7" name="Picture 7"/>
+            <wp:cNvGraphicFramePr>
+              <a:graphicFrameLocks xmlns:a="http://schemas.openxmlformats.org/drawingml/2006/main" noChangeAspect="1"/>
+            </wp:cNvGraphicFramePr>
+            <a:graphic xmlns:a="http://schemas.openxmlformats.org/drawingml/2006/main">
+              <a:graphicData uri="http://schemas.openxmlformats.org/drawingml/2006/picture">
+                <pic:pic xmlns:pic="http://schemas.openxmlformats.org/drawingml/2006/picture">
+                  <pic:nvPicPr>
+                    <pic:cNvPr id="7" name="Picture 7"/>
+                    <pic:cNvPicPr/>
+                  </pic:nvPicPr>
+                  <pic:blipFill dpi="0">
+                    <a:blip xmlns:r="http://schemas.openxmlformats.org/officeDocument/2006/relationships" r:embed="Relimage2"/>
+                    <a:srcRect/>
+                    <a:stretch>
+                      <a:fillRect/>
+                    </a:stretch>
+                  </pic:blipFill>
+                  <pic:spPr>
+                    <a:xfrm>
+                      <a:off x="0" y="0"/>
+                      <a:ext cx="5112385" cy="1341755"/>
+                    </a:xfrm>
+                    <a:prstGeom prst="rect"/>
+                  </pic:spPr>
+                </pic:pic>
+              </a:graphicData>
+            </a:graphic>
+          </wp:inline>
+        </w:drawing>
+      </w:r>
+    </w:p>
+    <w:p>
+      <w:pPr>
+        <w:widowControl w:val="0"/>
+        <w:rPr>
+          <w:rFonts w:ascii="맑은 고딕" w:hAnsi="맑은 고딕" w:eastAsia="맑은 고딕"/>
+          <w:noProof w:val="1"/>
+          <w:rtl w:val="0"/>
+          <w:lang w:val="ko-KR" w:bidi="ko-KR" w:eastAsia="ko-KR"/>
+        </w:rPr>
+      </w:pPr>
+      <w:r>
+        <w:rPr>
+          <w:rFonts w:ascii="맑은 고딕" w:hAnsi="맑은 고딕" w:eastAsia="맑은 고딕"/>
+          <w:noProof w:val="1"/>
+          <w:rtl w:val="0"/>
+          <w:lang w:val="ko-KR" w:bidi="ko-KR" w:eastAsia="ko-KR"/>
+        </w:rPr>
+        <w:t xml:space="preserve">bin - </w:t>
+      </w:r>
+      <w:r>
+        <w:rPr>
+          <w:rFonts w:ascii="맑은 고딕" w:hAnsi="맑은 고딕" w:eastAsia="맑은 고딕"/>
+          <w:noProof w:val="1"/>
+          <w:rtl w:val="0"/>
+          <w:lang w:val="ko-KR" w:bidi="ko-KR" w:eastAsia="ko-KR"/>
+        </w:rPr>
+        <w:t>리캐스</w:t>
+      </w:r>
+      <w:r>
+        <w:rPr>
+          <w:rFonts w:ascii="맑은 고딕" w:hAnsi="맑은 고딕" w:eastAsia="맑은 고딕"/>
+          <w:noProof w:val="1"/>
+          <w:rtl w:val="0"/>
+          <w:lang w:val="ko-KR" w:bidi="ko-KR" w:eastAsia="ko-KR"/>
+        </w:rPr>
+        <w:t>트</w:t>
+      </w:r>
+      <w:r>
+        <w:rPr>
+          <w:rFonts w:ascii="맑은 고딕" w:hAnsi="맑은 고딕" w:eastAsia="맑은 고딕"/>
+          <w:noProof w:val="1"/>
+          <w:rtl w:val="0"/>
+          <w:lang w:val="ko-KR" w:bidi="ko-KR" w:eastAsia="ko-KR"/>
+        </w:rPr>
+        <w:t xml:space="preserve"> </w:t>
+      </w:r>
+      <w:r>
+        <w:rPr>
+          <w:rFonts w:ascii="맑은 고딕" w:hAnsi="맑은 고딕" w:eastAsia="맑은 고딕"/>
+          <w:noProof w:val="1"/>
+          <w:rtl w:val="0"/>
+          <w:lang w:val="ko-KR" w:bidi="ko-KR" w:eastAsia="ko-KR"/>
+        </w:rPr>
+        <w:t>내비게이</w:t>
+      </w:r>
+      <w:r>
+        <w:rPr>
+          <w:rFonts w:ascii="맑은 고딕" w:hAnsi="맑은 고딕" w:eastAsia="맑은 고딕"/>
+          <w:noProof w:val="1"/>
+          <w:rtl w:val="0"/>
+          <w:lang w:val="ko-KR" w:bidi="ko-KR" w:eastAsia="ko-KR"/>
+        </w:rPr>
+        <w:t>션</w:t>
+      </w:r>
+      <w:r>
+        <w:rPr>
+          <w:rFonts w:ascii="맑은 고딕" w:hAnsi="맑은 고딕" w:eastAsia="맑은 고딕"/>
+          <w:noProof w:val="1"/>
+          <w:rtl w:val="0"/>
+          <w:lang w:val="ko-KR" w:bidi="ko-KR" w:eastAsia="ko-KR"/>
+        </w:rPr>
+        <w:t xml:space="preserve"> </w:t>
+      </w:r>
+      <w:r>
+        <w:rPr>
+          <w:rFonts w:ascii="맑은 고딕" w:hAnsi="맑은 고딕" w:eastAsia="맑은 고딕"/>
+          <w:noProof w:val="1"/>
+          <w:rtl w:val="0"/>
+          <w:lang w:val="ko-KR" w:bidi="ko-KR" w:eastAsia="ko-KR"/>
+        </w:rPr>
+        <w:t>데이</w:t>
+      </w:r>
+      <w:r>
+        <w:rPr>
+          <w:rFonts w:ascii="맑은 고딕" w:hAnsi="맑은 고딕" w:eastAsia="맑은 고딕"/>
+          <w:noProof w:val="1"/>
+          <w:rtl w:val="0"/>
+          <w:lang w:val="ko-KR" w:bidi="ko-KR" w:eastAsia="ko-KR"/>
+        </w:rPr>
+        <w:t>터</w:t>
+      </w:r>
+      <w:r>
+        <w:rPr>
+          <w:rFonts w:ascii="맑은 고딕" w:hAnsi="맑은 고딕" w:eastAsia="맑은 고딕"/>
+          <w:noProof w:val="1"/>
+          <w:rtl w:val="0"/>
+          <w:lang w:val="ko-KR" w:bidi="ko-KR" w:eastAsia="ko-KR"/>
+        </w:rPr>
+        <w:t>.</w:t>
+      </w:r>
+      <w:r>
+        <w:rPr>
+          <w:rFonts w:ascii="맑은 고딕" w:hAnsi="맑은 고딕" w:eastAsia="맑은 고딕"/>
+          <w:noProof w:val="1"/>
+          <w:rtl w:val="0"/>
+          <w:lang w:val="ko-KR" w:bidi="ko-KR" w:eastAsia="ko-KR"/>
+        </w:rPr>
+        <w:br w:type="textWrapping"/>
+      </w:r>
+      <w:r>
+        <w:rPr>
+          <w:rFonts w:ascii="맑은 고딕" w:hAnsi="맑은 고딕" w:eastAsia="맑은 고딕"/>
+          <w:noProof w:val="1"/>
+          <w:rtl w:val="0"/>
+          <w:lang w:val="ko-KR" w:bidi="ko-KR" w:eastAsia="ko-KR"/>
+        </w:rPr>
+        <w:t xml:space="preserve">obj - </w:t>
+      </w:r>
+      <w:r>
+        <w:rPr>
+          <w:rFonts w:ascii="맑은 고딕" w:hAnsi="맑은 고딕" w:eastAsia="맑은 고딕"/>
+          <w:noProof w:val="1"/>
+          <w:rtl w:val="0"/>
+          <w:lang w:val="ko-KR" w:bidi="ko-KR" w:eastAsia="ko-KR"/>
+        </w:rPr>
+        <w:t>내비게</w:t>
+      </w:r>
+      <w:r>
+        <w:rPr>
+          <w:rFonts w:ascii="맑은 고딕" w:hAnsi="맑은 고딕" w:eastAsia="맑은 고딕"/>
+          <w:noProof w:val="1"/>
+          <w:rtl w:val="0"/>
+          <w:lang w:val="ko-KR" w:bidi="ko-KR" w:eastAsia="ko-KR"/>
+        </w:rPr>
+        <w:t>이</w:t>
+      </w:r>
+      <w:r>
+        <w:rPr>
+          <w:rFonts w:ascii="맑은 고딕" w:hAnsi="맑은 고딕" w:eastAsia="맑은 고딕"/>
+          <w:noProof w:val="1"/>
+          <w:rtl w:val="0"/>
+          <w:lang w:val="ko-KR" w:bidi="ko-KR" w:eastAsia="ko-KR"/>
+        </w:rPr>
+        <w:t>션</w:t>
+      </w:r>
+      <w:r>
+        <w:rPr>
+          <w:rFonts w:ascii="맑은 고딕" w:hAnsi="맑은 고딕" w:eastAsia="맑은 고딕"/>
+          <w:noProof w:val="1"/>
+          <w:rtl w:val="0"/>
+          <w:lang w:val="ko-KR" w:bidi="ko-KR" w:eastAsia="ko-KR"/>
+        </w:rPr>
+        <w:t xml:space="preserve"> </w:t>
+      </w:r>
+      <w:r>
+        <w:rPr>
+          <w:rFonts w:ascii="맑은 고딕" w:hAnsi="맑은 고딕" w:eastAsia="맑은 고딕"/>
+          <w:noProof w:val="1"/>
+          <w:rtl w:val="0"/>
+          <w:lang w:val="ko-KR" w:bidi="ko-KR" w:eastAsia="ko-KR"/>
+        </w:rPr>
+        <w:t>메</w:t>
+      </w:r>
+      <w:r>
+        <w:rPr>
+          <w:rFonts w:ascii="맑은 고딕" w:hAnsi="맑은 고딕" w:eastAsia="맑은 고딕"/>
+          <w:noProof w:val="1"/>
+          <w:rtl w:val="0"/>
+          <w:lang w:val="ko-KR" w:bidi="ko-KR" w:eastAsia="ko-KR"/>
+        </w:rPr>
+        <w:t>시</w:t>
+      </w:r>
+    </w:p>
+    <w:p>
+      <w:pPr>
+        <w:widowControl w:val="0"/>
+        <w:rPr>
+          <w:rFonts w:ascii="맑은 고딕" w:hAnsi="맑은 고딕" w:eastAsia="맑은 고딕"/>
+          <w:noProof w:val="1"/>
+          <w:rtl w:val="0"/>
+          <w:lang w:val="ko-KR" w:bidi="ko-KR" w:eastAsia="ko-KR"/>
+        </w:rPr>
+      </w:pPr>
+      <w:r>
+        <w:drawing>
+          <wp:inline xmlns:wp="http://schemas.openxmlformats.org/drawingml/2006/wordprocessingDrawing" distT="0" distB="0" distL="0" distR="0">
+            <wp:extent cx="5731510" cy="3295650"/>
+            <wp:effectExtent l="0" t="0" r="0" b="0"/>
+            <wp:docPr id="8" name="Picture 8"/>
+            <wp:cNvGraphicFramePr>
+              <a:graphicFrameLocks xmlns:a="http://schemas.openxmlformats.org/drawingml/2006/main" noChangeAspect="1"/>
+            </wp:cNvGraphicFramePr>
+            <a:graphic xmlns:a="http://schemas.openxmlformats.org/drawingml/2006/main">
+              <a:graphicData uri="http://schemas.openxmlformats.org/drawingml/2006/picture">
+                <pic:pic xmlns:pic="http://schemas.openxmlformats.org/drawingml/2006/picture">
+                  <pic:nvPicPr>
+                    <pic:cNvPr id="8" name="Picture 8"/>
+                    <pic:cNvPicPr/>
+                  </pic:nvPicPr>
+                  <pic:blipFill dpi="0">
+                    <a:blip xmlns:r="http://schemas.openxmlformats.org/officeDocument/2006/relationships" r:embed="Relimage3"/>
+                    <a:srcRect/>
+                    <a:stretch>
+                      <a:fillRect/>
+                    </a:stretch>
+                  </pic:blipFill>
+                  <pic:spPr>
+                    <a:xfrm>
+                      <a:off x="0" y="0"/>
+                      <a:ext cx="5731510" cy="3295650"/>
+                    </a:xfrm>
+                    <a:prstGeom prst="rect"/>
+                  </pic:spPr>
+                </pic:pic>
+              </a:graphicData>
+            </a:graphic>
+          </wp:inline>
+        </w:drawing>
+      </w:r>
+    </w:p>
+    <w:p>
+      <w:pPr>
+        <w:widowControl w:val="0"/>
+        <w:rPr>
+          <w:rFonts w:ascii="맑은 고딕" w:hAnsi="맑은 고딕" w:eastAsia="맑은 고딕"/>
+          <w:noProof w:val="1"/>
+          <w:rtl w:val="0"/>
+          <w:lang w:val="ko-KR" w:bidi="ko-KR" w:eastAsia="ko-KR"/>
+        </w:rPr>
+      </w:pPr>
+      <w:r>
+        <w:rPr>
+          <w:rFonts w:ascii="맑은 고딕" w:hAnsi="맑은 고딕" w:eastAsia="맑은 고딕"/>
+          <w:noProof w:val="1"/>
+          <w:rtl w:val="0"/>
+          <w:lang w:val="ko-KR" w:bidi="ko-KR" w:eastAsia="ko-KR"/>
+        </w:rPr>
+        <w:t>디버그</w:t>
+      </w:r>
+      <w:r>
+        <w:rPr>
+          <w:rFonts w:ascii="맑은 고딕" w:hAnsi="맑은 고딕" w:eastAsia="맑은 고딕"/>
+          <w:noProof w:val="1"/>
+          <w:rtl w:val="0"/>
+          <w:lang w:val="ko-KR" w:bidi="ko-KR" w:eastAsia="ko-KR"/>
+        </w:rPr>
+        <w:t>용</w:t>
+      </w:r>
+      <w:r>
+        <w:rPr>
+          <w:rFonts w:ascii="맑은 고딕" w:hAnsi="맑은 고딕" w:eastAsia="맑은 고딕"/>
+          <w:noProof w:val="1"/>
+          <w:rtl w:val="0"/>
+          <w:lang w:val="ko-KR" w:bidi="ko-KR" w:eastAsia="ko-KR"/>
+        </w:rPr>
+        <w:t xml:space="preserve"> ob</w:t>
+      </w:r>
+      <w:r>
+        <w:rPr>
+          <w:rFonts w:ascii="맑은 고딕" w:hAnsi="맑은 고딕" w:eastAsia="맑은 고딕"/>
+          <w:noProof w:val="1"/>
+          <w:rtl w:val="0"/>
+          <w:lang w:val="ko-KR" w:bidi="ko-KR" w:eastAsia="ko-KR"/>
+        </w:rPr>
+        <w:t>j</w:t>
+      </w:r>
+      <w:r>
+        <w:rPr>
+          <w:rFonts w:ascii="맑은 고딕" w:hAnsi="맑은 고딕" w:eastAsia="맑은 고딕"/>
+          <w:noProof w:val="1"/>
+          <w:rtl w:val="0"/>
+          <w:lang w:val="ko-KR" w:bidi="ko-KR" w:eastAsia="ko-KR"/>
+        </w:rPr>
+        <w:t>는</w:t>
+      </w:r>
+      <w:r>
+        <w:rPr>
+          <w:rFonts w:ascii="맑은 고딕" w:hAnsi="맑은 고딕" w:eastAsia="맑은 고딕"/>
+          <w:noProof w:val="1"/>
+          <w:rtl w:val="0"/>
+          <w:lang w:val="ko-KR" w:bidi="ko-KR" w:eastAsia="ko-KR"/>
+        </w:rPr>
+        <w:t xml:space="preserve"> </w:t>
+      </w:r>
+      <w:r>
+        <w:rPr>
+          <w:rFonts w:ascii="맑은 고딕" w:hAnsi="맑은 고딕" w:eastAsia="맑은 고딕"/>
+          <w:noProof w:val="1"/>
+          <w:rtl w:val="0"/>
+          <w:lang w:val="ko-KR" w:bidi="ko-KR" w:eastAsia="ko-KR"/>
+        </w:rPr>
+        <w:t>이전</w:t>
+      </w:r>
+      <w:r>
+        <w:rPr>
+          <w:rFonts w:ascii="맑은 고딕" w:hAnsi="맑은 고딕" w:eastAsia="맑은 고딕"/>
+          <w:noProof w:val="1"/>
+          <w:rtl w:val="0"/>
+          <w:lang w:val="ko-KR" w:bidi="ko-KR" w:eastAsia="ko-KR"/>
+        </w:rPr>
+        <w:t>에</w:t>
+      </w:r>
+      <w:r>
+        <w:rPr>
+          <w:rFonts w:ascii="맑은 고딕" w:hAnsi="맑은 고딕" w:eastAsia="맑은 고딕"/>
+          <w:noProof w:val="1"/>
+          <w:rtl w:val="0"/>
+          <w:lang w:val="ko-KR" w:bidi="ko-KR" w:eastAsia="ko-KR"/>
+        </w:rPr>
+        <w:t xml:space="preserve"> </w:t>
+      </w:r>
+      <w:r>
+        <w:rPr>
+          <w:rFonts w:ascii="맑은 고딕" w:hAnsi="맑은 고딕" w:eastAsia="맑은 고딕"/>
+          <w:noProof w:val="1"/>
+          <w:rtl w:val="0"/>
+          <w:lang w:val="ko-KR" w:bidi="ko-KR" w:eastAsia="ko-KR"/>
+        </w:rPr>
+        <w:t>뽑</w:t>
+      </w:r>
+      <w:r>
+        <w:rPr>
+          <w:rFonts w:ascii="맑은 고딕" w:hAnsi="맑은 고딕" w:eastAsia="맑은 고딕"/>
+          <w:noProof w:val="1"/>
+          <w:rtl w:val="0"/>
+          <w:lang w:val="ko-KR" w:bidi="ko-KR" w:eastAsia="ko-KR"/>
+        </w:rPr>
+        <w:t>은</w:t>
+      </w:r>
+      <w:r>
+        <w:rPr>
+          <w:rFonts w:ascii="맑은 고딕" w:hAnsi="맑은 고딕" w:eastAsia="맑은 고딕"/>
+          <w:noProof w:val="1"/>
+          <w:rtl w:val="0"/>
+          <w:lang w:val="ko-KR" w:bidi="ko-KR" w:eastAsia="ko-KR"/>
+        </w:rPr>
+        <w:t xml:space="preserve"> </w:t>
+      </w:r>
+      <w:r>
+        <w:rPr>
+          <w:rFonts w:ascii="맑은 고딕" w:hAnsi="맑은 고딕" w:eastAsia="맑은 고딕"/>
+          <w:noProof w:val="1"/>
+          <w:rtl w:val="0"/>
+          <w:lang w:val="ko-KR" w:bidi="ko-KR" w:eastAsia="ko-KR"/>
+        </w:rPr>
+        <w:t>데이터와</w:t>
+      </w:r>
+      <w:r>
+        <w:rPr>
+          <w:rFonts w:ascii="맑은 고딕" w:hAnsi="맑은 고딕" w:eastAsia="맑은 고딕"/>
+          <w:noProof w:val="1"/>
+          <w:rtl w:val="0"/>
+          <w:lang w:val="ko-KR" w:bidi="ko-KR" w:eastAsia="ko-KR"/>
+        </w:rPr>
+        <w:t xml:space="preserve"> </w:t>
+      </w:r>
+      <w:r>
+        <w:rPr>
+          <w:rFonts w:ascii="맑은 고딕" w:hAnsi="맑은 고딕" w:eastAsia="맑은 고딕"/>
+          <w:noProof w:val="1"/>
+          <w:rtl w:val="0"/>
+          <w:lang w:val="ko-KR" w:bidi="ko-KR" w:eastAsia="ko-KR"/>
+        </w:rPr>
+        <w:t>유사</w:t>
+      </w:r>
+      <w:r>
+        <w:rPr>
+          <w:rFonts w:ascii="맑은 고딕" w:hAnsi="맑은 고딕" w:eastAsia="맑은 고딕"/>
+          <w:noProof w:val="1"/>
+          <w:rtl w:val="0"/>
+          <w:lang w:val="ko-KR" w:bidi="ko-KR" w:eastAsia="ko-KR"/>
+        </w:rPr>
+        <w:t>해</w:t>
+      </w:r>
+      <w:r>
+        <w:rPr>
+          <w:rFonts w:ascii="맑은 고딕" w:hAnsi="맑은 고딕" w:eastAsia="맑은 고딕"/>
+          <w:noProof w:val="1"/>
+          <w:rtl w:val="0"/>
+          <w:lang w:val="ko-KR" w:bidi="ko-KR" w:eastAsia="ko-KR"/>
+        </w:rPr>
+        <w:t xml:space="preserve"> </w:t>
+      </w:r>
+      <w:r>
+        <w:rPr>
+          <w:rFonts w:ascii="맑은 고딕" w:hAnsi="맑은 고딕" w:eastAsia="맑은 고딕"/>
+          <w:noProof w:val="1"/>
+          <w:rtl w:val="0"/>
+          <w:lang w:val="ko-KR" w:bidi="ko-KR" w:eastAsia="ko-KR"/>
+        </w:rPr>
+        <w:t>bin</w:t>
+      </w:r>
+      <w:r>
+        <w:rPr>
+          <w:rFonts w:ascii="맑은 고딕" w:hAnsi="맑은 고딕" w:eastAsia="맑은 고딕"/>
+          <w:noProof w:val="1"/>
+          <w:rtl w:val="0"/>
+          <w:lang w:val="ko-KR" w:bidi="ko-KR" w:eastAsia="ko-KR"/>
+        </w:rPr>
+        <w:t>확</w:t>
+      </w:r>
+      <w:r>
+        <w:rPr>
+          <w:rFonts w:ascii="맑은 고딕" w:hAnsi="맑은 고딕" w:eastAsia="맑은 고딕"/>
+          <w:noProof w:val="1"/>
+          <w:rtl w:val="0"/>
+          <w:lang w:val="ko-KR" w:bidi="ko-KR" w:eastAsia="ko-KR"/>
+        </w:rPr>
+        <w:t>인</w:t>
+      </w:r>
+      <w:r>
+        <w:rPr>
+          <w:rFonts w:ascii="맑은 고딕" w:hAnsi="맑은 고딕" w:eastAsia="맑은 고딕"/>
+          <w:noProof w:val="1"/>
+          <w:rtl w:val="0"/>
+          <w:lang w:val="ko-KR" w:bidi="ko-KR" w:eastAsia="ko-KR"/>
+        </w:rPr>
+        <w:t xml:space="preserve"> </w:t>
+      </w:r>
+      <w:r>
+        <w:rPr>
+          <w:rFonts w:ascii="맑은 고딕" w:hAnsi="맑은 고딕" w:eastAsia="맑은 고딕"/>
+          <w:noProof w:val="1"/>
+          <w:rtl w:val="0"/>
+          <w:lang w:val="ko-KR" w:bidi="ko-KR" w:eastAsia="ko-KR"/>
+        </w:rPr>
+        <w:t>필</w:t>
+      </w:r>
+      <w:r>
+        <w:rPr>
+          <w:rFonts w:ascii="맑은 고딕" w:hAnsi="맑은 고딕" w:eastAsia="맑은 고딕"/>
+          <w:noProof w:val="1"/>
+          <w:rtl w:val="0"/>
+          <w:lang w:val="ko-KR" w:bidi="ko-KR" w:eastAsia="ko-KR"/>
+        </w:rPr>
+        <w:t>요</w:t>
+      </w:r>
+      <w:r>
+        <w:rPr>
+          <w:rFonts w:ascii="맑은 고딕" w:hAnsi="맑은 고딕" w:eastAsia="맑은 고딕"/>
+          <w:noProof w:val="1"/>
+          <w:rtl w:val="0"/>
+          <w:lang w:val="ko-KR" w:bidi="ko-KR" w:eastAsia="ko-KR"/>
+        </w:rPr>
+        <w:t xml:space="preserve">. </w:t>
+      </w:r>
     </w:p>
     <w:p>
       <w:pPr>

--- a/Document/오지원/작업일지/오지원_작업일지_71주차.docx
+++ b/Document/오지원/작업일지/오지원_작업일지_71주차.docx
@@ -48,14 +48,7 @@
                 <w:rtl w:val="0"/>
                 <w:lang w:val="ko-KR" w:bidi="ko-KR" w:eastAsia="ko-KR"/>
               </w:rPr>
-              <w:t>7</w:t>
-            </w:r>
-            <w:r>
-              <w:rPr>
-                <w:rtl w:val="0"/>
-                <w:lang w:val="ko-KR" w:bidi="ko-KR" w:eastAsia="ko-KR"/>
-              </w:rPr>
-              <w:t>1</w:t>
+              <w:t>71</w:t>
             </w:r>
             <w:r>
               <w:rPr>
@@ -129,16 +122,7 @@
                 <w:rtl w:val="0"/>
                 <w:lang w:val="ko-KR" w:bidi="ko-KR" w:eastAsia="ko-KR"/>
               </w:rPr>
-              <w:t>01.</w:t>
-            </w:r>
-            <w:r>
-              <w:rPr>
-                <w:sz w:val="18"/>
-                <w:szCs w:val="18"/>
-                <w:rtl w:val="0"/>
-                <w:lang w:val="ko-KR" w:bidi="ko-KR" w:eastAsia="ko-KR"/>
-              </w:rPr>
-              <w:t>20</w:t>
+              <w:t>01.20</w:t>
             </w:r>
             <w:r>
               <w:rPr>
@@ -170,16 +154,7 @@
                 <w:rtl w:val="0"/>
                 <w:lang w:val="ko-KR" w:bidi="ko-KR" w:eastAsia="ko-KR"/>
               </w:rPr>
-              <w:t>01.</w:t>
-            </w:r>
-            <w:r>
-              <w:rPr>
-                <w:sz w:val="18"/>
-                <w:szCs w:val="18"/>
-                <w:rtl w:val="0"/>
-                <w:lang w:val="ko-KR" w:bidi="ko-KR" w:eastAsia="ko-KR"/>
-              </w:rPr>
-              <w:t>26</w:t>
+              <w:t>01.26</w:t>
             </w:r>
           </w:p>
         </w:tc>
@@ -409,16 +384,7 @@
           <w:rtl w:val="0"/>
           <w:lang w:val="ko-KR" w:bidi="ko-KR" w:eastAsia="ko-KR"/>
         </w:rPr>
-        <w:t>깃허</w:t>
-      </w:r>
-      <w:r>
-        <w:rPr>
-          <w:rFonts w:ascii="맑은 고딕" w:hAnsi="맑은 고딕" w:eastAsia="맑은 고딕"/>
-          <w:noProof w:val="1"/>
-          <w:rtl w:val="0"/>
-          <w:lang w:val="ko-KR" w:bidi="ko-KR" w:eastAsia="ko-KR"/>
-        </w:rPr>
-        <w:t>브</w:t>
+        <w:t>깃허브</w:t>
       </w:r>
       <w:r>
         <w:rPr>
@@ -436,16 +402,7 @@
           <w:rtl w:val="0"/>
           <w:lang w:val="ko-KR" w:bidi="ko-KR" w:eastAsia="ko-KR"/>
         </w:rPr>
-        <w:t>플러그</w:t>
-      </w:r>
-      <w:r>
-        <w:rPr>
-          <w:rFonts w:ascii="맑은 고딕" w:hAnsi="맑은 고딕" w:eastAsia="맑은 고딕"/>
-          <w:noProof w:val="1"/>
-          <w:rtl w:val="0"/>
-          <w:lang w:val="ko-KR" w:bidi="ko-KR" w:eastAsia="ko-KR"/>
-        </w:rPr>
-        <w:t>인</w:t>
+        <w:t>플러그인</w:t>
       </w:r>
       <w:r>
         <w:rPr>
@@ -463,16 +420,7 @@
           <w:rtl w:val="0"/>
           <w:lang w:val="ko-KR" w:bidi="ko-KR" w:eastAsia="ko-KR"/>
         </w:rPr>
-        <w:t>활성</w:t>
-      </w:r>
-      <w:r>
-        <w:rPr>
-          <w:rFonts w:ascii="맑은 고딕" w:hAnsi="맑은 고딕" w:eastAsia="맑은 고딕"/>
-          <w:noProof w:val="1"/>
-          <w:rtl w:val="0"/>
-          <w:lang w:val="ko-KR" w:bidi="ko-KR" w:eastAsia="ko-KR"/>
-        </w:rPr>
-        <w:t>화</w:t>
+        <w:t>활성화</w:t>
       </w:r>
       <w:r>
         <w:rPr>
@@ -508,16 +456,7 @@
           <w:rtl w:val="0"/>
           <w:lang w:val="ko-KR" w:bidi="ko-KR" w:eastAsia="ko-KR"/>
         </w:rPr>
-        <w:t>몇</w:t>
-      </w:r>
-      <w:r>
-        <w:rPr>
-          <w:rFonts w:ascii="맑은 고딕" w:hAnsi="맑은 고딕" w:eastAsia="맑은 고딕"/>
-          <w:noProof w:val="1"/>
-          <w:rtl w:val="0"/>
-          <w:lang w:val="ko-KR" w:bidi="ko-KR" w:eastAsia="ko-KR"/>
-        </w:rPr>
-        <w:t>몇</w:t>
+        <w:t>몇몇</w:t>
       </w:r>
       <w:r>
         <w:rPr>
@@ -535,16 +474,7 @@
           <w:rtl w:val="0"/>
           <w:lang w:val="ko-KR" w:bidi="ko-KR" w:eastAsia="ko-KR"/>
         </w:rPr>
-        <w:t>오류</w:t>
-      </w:r>
-      <w:r>
-        <w:rPr>
-          <w:rFonts w:ascii="맑은 고딕" w:hAnsi="맑은 고딕" w:eastAsia="맑은 고딕"/>
-          <w:noProof w:val="1"/>
-          <w:rtl w:val="0"/>
-          <w:lang w:val="ko-KR" w:bidi="ko-KR" w:eastAsia="ko-KR"/>
-        </w:rPr>
-        <w:t>를</w:t>
+        <w:t>오류를</w:t>
       </w:r>
       <w:r>
         <w:rPr>
@@ -562,16 +492,7 @@
           <w:rtl w:val="0"/>
           <w:lang w:val="ko-KR" w:bidi="ko-KR" w:eastAsia="ko-KR"/>
         </w:rPr>
-        <w:t>고치</w:t>
-      </w:r>
-      <w:r>
-        <w:rPr>
-          <w:rFonts w:ascii="맑은 고딕" w:hAnsi="맑은 고딕" w:eastAsia="맑은 고딕"/>
-          <w:noProof w:val="1"/>
-          <w:rtl w:val="0"/>
-          <w:lang w:val="ko-KR" w:bidi="ko-KR" w:eastAsia="ko-KR"/>
-        </w:rPr>
-        <w:t>며</w:t>
+        <w:t>고치며</w:t>
       </w:r>
       <w:r>
         <w:rPr>
@@ -607,16 +528,7 @@
           <w:rtl w:val="0"/>
           <w:lang w:val="ko-KR" w:bidi="ko-KR" w:eastAsia="ko-KR"/>
         </w:rPr>
-        <w:t>맞</w:t>
-      </w:r>
-      <w:r>
-        <w:rPr>
-          <w:rFonts w:ascii="맑은 고딕" w:hAnsi="맑은 고딕" w:eastAsia="맑은 고딕"/>
-          <w:noProof w:val="1"/>
-          <w:rtl w:val="0"/>
-          <w:lang w:val="ko-KR" w:bidi="ko-KR" w:eastAsia="ko-KR"/>
-        </w:rPr>
-        <w:t>춤</w:t>
+        <w:t>맞춤</w:t>
       </w:r>
       <w:r>
         <w:rPr>
@@ -652,16 +564,7 @@
           <w:rtl w:val="0"/>
           <w:lang w:val="ko-KR" w:bidi="ko-KR" w:eastAsia="ko-KR"/>
         </w:rPr>
-        <w:t>내비메</w:t>
-      </w:r>
-      <w:r>
-        <w:rPr>
-          <w:rFonts w:ascii="맑은 고딕" w:hAnsi="맑은 고딕" w:eastAsia="맑은 고딕"/>
-          <w:noProof w:val="1"/>
-          <w:rtl w:val="0"/>
-          <w:lang w:val="ko-KR" w:bidi="ko-KR" w:eastAsia="ko-KR"/>
-        </w:rPr>
-        <w:t>쉬</w:t>
+        <w:t>내비메쉬</w:t>
       </w:r>
       <w:r>
         <w:rPr>
@@ -679,16 +582,7 @@
           <w:rtl w:val="0"/>
           <w:lang w:val="ko-KR" w:bidi="ko-KR" w:eastAsia="ko-KR"/>
         </w:rPr>
-        <w:t>데이</w:t>
-      </w:r>
-      <w:r>
-        <w:rPr>
-          <w:rFonts w:ascii="맑은 고딕" w:hAnsi="맑은 고딕" w:eastAsia="맑은 고딕"/>
-          <w:noProof w:val="1"/>
-          <w:rtl w:val="0"/>
-          <w:lang w:val="ko-KR" w:bidi="ko-KR" w:eastAsia="ko-KR"/>
-        </w:rPr>
-        <w:t>터</w:t>
+        <w:t>데이터</w:t>
       </w:r>
       <w:r>
         <w:rPr>
@@ -724,52 +618,25 @@
           <w:rtl w:val="0"/>
           <w:lang w:val="ko-KR" w:bidi="ko-KR" w:eastAsia="ko-KR"/>
         </w:rPr>
-        <w:t>디버깅</w:t>
-      </w:r>
-      <w:r>
-        <w:rPr>
-          <w:rFonts w:ascii="맑은 고딕" w:hAnsi="맑은 고딕" w:eastAsia="맑은 고딕"/>
-          <w:noProof w:val="1"/>
-          <w:rtl w:val="0"/>
-          <w:lang w:val="ko-KR" w:bidi="ko-KR" w:eastAsia="ko-KR"/>
-        </w:rPr>
-        <w:t>용</w:t>
-      </w:r>
-      <w:r>
-        <w:rPr>
-          <w:rFonts w:ascii="맑은 고딕" w:hAnsi="맑은 고딕" w:eastAsia="맑은 고딕"/>
-          <w:noProof w:val="1"/>
-          <w:rtl w:val="0"/>
-          <w:lang w:val="ko-KR" w:bidi="ko-KR" w:eastAsia="ko-KR"/>
-        </w:rPr>
-        <w:t xml:space="preserve"> </w:t>
-      </w:r>
-      <w:r>
-        <w:rPr>
-          <w:rFonts w:ascii="맑은 고딕" w:hAnsi="맑은 고딕" w:eastAsia="맑은 고딕"/>
-          <w:noProof w:val="1"/>
-          <w:rtl w:val="0"/>
-          <w:lang w:val="ko-KR" w:bidi="ko-KR" w:eastAsia="ko-KR"/>
-        </w:rPr>
-        <w:t xml:space="preserve">obj </w:t>
-      </w:r>
-      <w:r>
-        <w:rPr>
-          <w:rFonts w:ascii="맑은 고딕" w:hAnsi="맑은 고딕" w:eastAsia="맑은 고딕"/>
-          <w:noProof w:val="1"/>
-          <w:rtl w:val="0"/>
-          <w:lang w:val="ko-KR" w:bidi="ko-KR" w:eastAsia="ko-KR"/>
-        </w:rPr>
-        <w:t>추</w:t>
-      </w:r>
-      <w:r>
-        <w:rPr>
-          <w:rFonts w:ascii="맑은 고딕" w:hAnsi="맑은 고딕" w:eastAsia="맑은 고딕"/>
-          <w:noProof w:val="1"/>
-          <w:rtl w:val="0"/>
-          <w:lang w:val="ko-KR" w:bidi="ko-KR" w:eastAsia="ko-KR"/>
-        </w:rPr>
-        <w:t>출</w:t>
+        <w:t>디버깅용</w:t>
+      </w:r>
+      <w:r>
+        <w:rPr>
+          <w:rFonts w:ascii="맑은 고딕" w:hAnsi="맑은 고딕" w:eastAsia="맑은 고딕"/>
+          <w:noProof w:val="1"/>
+          <w:rtl w:val="0"/>
+          <w:lang w:val="ko-KR" w:bidi="ko-KR" w:eastAsia="ko-KR"/>
+        </w:rPr>
+        <w:t xml:space="preserve"> obj </w:t>
+      </w:r>
+      <w:r>
+        <w:rPr>
+          <w:rFonts w:ascii="맑은 고딕" w:hAnsi="맑은 고딕" w:eastAsia="맑은 고딕"/>
+          <w:noProof w:val="1"/>
+          <w:rtl w:val="0"/>
+          <w:lang w:val="ko-KR" w:bidi="ko-KR" w:eastAsia="ko-KR"/>
+        </w:rPr>
+        <w:t>추출</w:t>
       </w:r>
       <w:r>
         <w:rPr>
@@ -854,16 +721,7 @@
           <w:rtl w:val="0"/>
           <w:lang w:val="ko-KR" w:bidi="ko-KR" w:eastAsia="ko-KR"/>
         </w:rPr>
-        <w:t>리캐스</w:t>
-      </w:r>
-      <w:r>
-        <w:rPr>
-          <w:rFonts w:ascii="맑은 고딕" w:hAnsi="맑은 고딕" w:eastAsia="맑은 고딕"/>
-          <w:noProof w:val="1"/>
-          <w:rtl w:val="0"/>
-          <w:lang w:val="ko-KR" w:bidi="ko-KR" w:eastAsia="ko-KR"/>
-        </w:rPr>
-        <w:t>트</w:t>
+        <w:t>리캐스트</w:t>
       </w:r>
       <w:r>
         <w:rPr>
@@ -881,16 +739,7 @@
           <w:rtl w:val="0"/>
           <w:lang w:val="ko-KR" w:bidi="ko-KR" w:eastAsia="ko-KR"/>
         </w:rPr>
-        <w:t>내비게이</w:t>
-      </w:r>
-      <w:r>
-        <w:rPr>
-          <w:rFonts w:ascii="맑은 고딕" w:hAnsi="맑은 고딕" w:eastAsia="맑은 고딕"/>
-          <w:noProof w:val="1"/>
-          <w:rtl w:val="0"/>
-          <w:lang w:val="ko-KR" w:bidi="ko-KR" w:eastAsia="ko-KR"/>
-        </w:rPr>
-        <w:t>션</w:t>
+        <w:t>내비게이션</w:t>
       </w:r>
       <w:r>
         <w:rPr>
@@ -908,16 +757,7 @@
           <w:rtl w:val="0"/>
           <w:lang w:val="ko-KR" w:bidi="ko-KR" w:eastAsia="ko-KR"/>
         </w:rPr>
-        <w:t>데이</w:t>
-      </w:r>
-      <w:r>
-        <w:rPr>
-          <w:rFonts w:ascii="맑은 고딕" w:hAnsi="맑은 고딕" w:eastAsia="맑은 고딕"/>
-          <w:noProof w:val="1"/>
-          <w:rtl w:val="0"/>
-          <w:lang w:val="ko-KR" w:bidi="ko-KR" w:eastAsia="ko-KR"/>
-        </w:rPr>
-        <w:t>터</w:t>
+        <w:t>데이터</w:t>
       </w:r>
       <w:r>
         <w:rPr>
@@ -953,25 +793,7 @@
           <w:rtl w:val="0"/>
           <w:lang w:val="ko-KR" w:bidi="ko-KR" w:eastAsia="ko-KR"/>
         </w:rPr>
-        <w:t>내비게</w:t>
-      </w:r>
-      <w:r>
-        <w:rPr>
-          <w:rFonts w:ascii="맑은 고딕" w:hAnsi="맑은 고딕" w:eastAsia="맑은 고딕"/>
-          <w:noProof w:val="1"/>
-          <w:rtl w:val="0"/>
-          <w:lang w:val="ko-KR" w:bidi="ko-KR" w:eastAsia="ko-KR"/>
-        </w:rPr>
-        <w:t>이</w:t>
-      </w:r>
-      <w:r>
-        <w:rPr>
-          <w:rFonts w:ascii="맑은 고딕" w:hAnsi="맑은 고딕" w:eastAsia="맑은 고딕"/>
-          <w:noProof w:val="1"/>
-          <w:rtl w:val="0"/>
-          <w:lang w:val="ko-KR" w:bidi="ko-KR" w:eastAsia="ko-KR"/>
-        </w:rPr>
-        <w:t>션</w:t>
+        <w:t>내비게이션</w:t>
       </w:r>
       <w:r>
         <w:rPr>
@@ -989,16 +811,7 @@
           <w:rtl w:val="0"/>
           <w:lang w:val="ko-KR" w:bidi="ko-KR" w:eastAsia="ko-KR"/>
         </w:rPr>
-        <w:t>메</w:t>
-      </w:r>
-      <w:r>
-        <w:rPr>
-          <w:rFonts w:ascii="맑은 고딕" w:hAnsi="맑은 고딕" w:eastAsia="맑은 고딕"/>
-          <w:noProof w:val="1"/>
-          <w:rtl w:val="0"/>
-          <w:lang w:val="ko-KR" w:bidi="ko-KR" w:eastAsia="ko-KR"/>
-        </w:rPr>
-        <w:t>시</w:t>
+        <w:t>메시</w:t>
       </w:r>
     </w:p>
     <w:p>
@@ -1065,34 +878,16 @@
           <w:rtl w:val="0"/>
           <w:lang w:val="ko-KR" w:bidi="ko-KR" w:eastAsia="ko-KR"/>
         </w:rPr>
-        <w:t>디버그</w:t>
-      </w:r>
-      <w:r>
-        <w:rPr>
-          <w:rFonts w:ascii="맑은 고딕" w:hAnsi="맑은 고딕" w:eastAsia="맑은 고딕"/>
-          <w:noProof w:val="1"/>
-          <w:rtl w:val="0"/>
-          <w:lang w:val="ko-KR" w:bidi="ko-KR" w:eastAsia="ko-KR"/>
-        </w:rPr>
-        <w:t>용</w:t>
-      </w:r>
-      <w:r>
-        <w:rPr>
-          <w:rFonts w:ascii="맑은 고딕" w:hAnsi="맑은 고딕" w:eastAsia="맑은 고딕"/>
-          <w:noProof w:val="1"/>
-          <w:rtl w:val="0"/>
-          <w:lang w:val="ko-KR" w:bidi="ko-KR" w:eastAsia="ko-KR"/>
-        </w:rPr>
-        <w:t xml:space="preserve"> ob</w:t>
-      </w:r>
-      <w:r>
-        <w:rPr>
-          <w:rFonts w:ascii="맑은 고딕" w:hAnsi="맑은 고딕" w:eastAsia="맑은 고딕"/>
-          <w:noProof w:val="1"/>
-          <w:rtl w:val="0"/>
-          <w:lang w:val="ko-KR" w:bidi="ko-KR" w:eastAsia="ko-KR"/>
-        </w:rPr>
-        <w:t>j</w:t>
+        <w:t>디버그용</w:t>
+      </w:r>
+      <w:r>
+        <w:rPr>
+          <w:rFonts w:ascii="맑은 고딕" w:hAnsi="맑은 고딕" w:eastAsia="맑은 고딕"/>
+          <w:noProof w:val="1"/>
+          <w:rtl w:val="0"/>
+          <w:lang w:val="ko-KR" w:bidi="ko-KR" w:eastAsia="ko-KR"/>
+        </w:rPr>
+        <w:t xml:space="preserve"> obj</w:t>
       </w:r>
       <w:r>
         <w:rPr>
@@ -1119,16 +914,7 @@
           <w:rtl w:val="0"/>
           <w:lang w:val="ko-KR" w:bidi="ko-KR" w:eastAsia="ko-KR"/>
         </w:rPr>
-        <w:t>이전</w:t>
-      </w:r>
-      <w:r>
-        <w:rPr>
-          <w:rFonts w:ascii="맑은 고딕" w:hAnsi="맑은 고딕" w:eastAsia="맑은 고딕"/>
-          <w:noProof w:val="1"/>
-          <w:rtl w:val="0"/>
-          <w:lang w:val="ko-KR" w:bidi="ko-KR" w:eastAsia="ko-KR"/>
-        </w:rPr>
-        <w:t>에</w:t>
+        <w:t>이전에</w:t>
       </w:r>
       <w:r>
         <w:rPr>
@@ -1146,16 +932,7 @@
           <w:rtl w:val="0"/>
           <w:lang w:val="ko-KR" w:bidi="ko-KR" w:eastAsia="ko-KR"/>
         </w:rPr>
-        <w:t>뽑</w:t>
-      </w:r>
-      <w:r>
-        <w:rPr>
-          <w:rFonts w:ascii="맑은 고딕" w:hAnsi="맑은 고딕" w:eastAsia="맑은 고딕"/>
-          <w:noProof w:val="1"/>
-          <w:rtl w:val="0"/>
-          <w:lang w:val="ko-KR" w:bidi="ko-KR" w:eastAsia="ko-KR"/>
-        </w:rPr>
-        <w:t>은</w:t>
+        <w:t>뽑은</w:t>
       </w:r>
       <w:r>
         <w:rPr>
@@ -1191,16 +968,25 @@
           <w:rtl w:val="0"/>
           <w:lang w:val="ko-KR" w:bidi="ko-KR" w:eastAsia="ko-KR"/>
         </w:rPr>
-        <w:t>유사</w:t>
-      </w:r>
-      <w:r>
-        <w:rPr>
-          <w:rFonts w:ascii="맑은 고딕" w:hAnsi="맑은 고딕" w:eastAsia="맑은 고딕"/>
-          <w:noProof w:val="1"/>
-          <w:rtl w:val="0"/>
-          <w:lang w:val="ko-KR" w:bidi="ko-KR" w:eastAsia="ko-KR"/>
-        </w:rPr>
-        <w:t>해</w:t>
+        <w:t>유사해</w:t>
+      </w:r>
+      <w:r>
+        <w:rPr>
+          <w:rFonts w:ascii="맑은 고딕" w:hAnsi="맑은 고딕" w:eastAsia="맑은 고딕"/>
+          <w:noProof w:val="1"/>
+          <w:rtl w:val="0"/>
+          <w:lang w:val="ko-KR" w:bidi="ko-KR" w:eastAsia="ko-KR"/>
+        </w:rPr>
+        <w:t xml:space="preserve"> bin</w:t>
+      </w:r>
+      <w:r>
+        <w:rPr>
+          <w:rFonts w:ascii="맑은 고딕" w:hAnsi="맑은 고딕" w:eastAsia="맑은 고딕"/>
+          <w:noProof w:val="1"/>
+          <w:rtl w:val="0"/>
+          <w:lang w:val="ko-KR" w:bidi="ko-KR" w:eastAsia="ko-KR"/>
+        </w:rPr>
+        <w:t>확인</w:t>
       </w:r>
       <w:r>
         <w:rPr>
@@ -1218,52 +1004,7 @@
           <w:rtl w:val="0"/>
           <w:lang w:val="ko-KR" w:bidi="ko-KR" w:eastAsia="ko-KR"/>
         </w:rPr>
-        <w:t>bin</w:t>
-      </w:r>
-      <w:r>
-        <w:rPr>
-          <w:rFonts w:ascii="맑은 고딕" w:hAnsi="맑은 고딕" w:eastAsia="맑은 고딕"/>
-          <w:noProof w:val="1"/>
-          <w:rtl w:val="0"/>
-          <w:lang w:val="ko-KR" w:bidi="ko-KR" w:eastAsia="ko-KR"/>
-        </w:rPr>
-        <w:t>확</w:t>
-      </w:r>
-      <w:r>
-        <w:rPr>
-          <w:rFonts w:ascii="맑은 고딕" w:hAnsi="맑은 고딕" w:eastAsia="맑은 고딕"/>
-          <w:noProof w:val="1"/>
-          <w:rtl w:val="0"/>
-          <w:lang w:val="ko-KR" w:bidi="ko-KR" w:eastAsia="ko-KR"/>
-        </w:rPr>
-        <w:t>인</w:t>
-      </w:r>
-      <w:r>
-        <w:rPr>
-          <w:rFonts w:ascii="맑은 고딕" w:hAnsi="맑은 고딕" w:eastAsia="맑은 고딕"/>
-          <w:noProof w:val="1"/>
-          <w:rtl w:val="0"/>
-          <w:lang w:val="ko-KR" w:bidi="ko-KR" w:eastAsia="ko-KR"/>
-        </w:rPr>
-        <w:t xml:space="preserve"> </w:t>
-      </w:r>
-      <w:r>
-        <w:rPr>
-          <w:rFonts w:ascii="맑은 고딕" w:hAnsi="맑은 고딕" w:eastAsia="맑은 고딕"/>
-          <w:noProof w:val="1"/>
-          <w:rtl w:val="0"/>
-          <w:lang w:val="ko-KR" w:bidi="ko-KR" w:eastAsia="ko-KR"/>
-        </w:rPr>
-        <w:t>필</w:t>
-      </w:r>
-      <w:r>
-        <w:rPr>
-          <w:rFonts w:ascii="맑은 고딕" w:hAnsi="맑은 고딕" w:eastAsia="맑은 고딕"/>
-          <w:noProof w:val="1"/>
-          <w:rtl w:val="0"/>
-          <w:lang w:val="ko-KR" w:bidi="ko-KR" w:eastAsia="ko-KR"/>
-        </w:rPr>
-        <w:t>요</w:t>
+        <w:t>필요</w:t>
       </w:r>
       <w:r>
         <w:rPr>
@@ -1274,6 +1015,299 @@
         </w:rPr>
         <w:t xml:space="preserve">. </w:t>
       </w:r>
+    </w:p>
+    <w:p>
+      <w:pPr>
+        <w:widowControl w:val="0"/>
+        <w:rPr>
+          <w:rFonts w:ascii="맑은 고딕" w:hAnsi="맑은 고딕" w:eastAsia="맑은 고딕"/>
+          <w:noProof w:val="1"/>
+          <w:rtl w:val="0"/>
+          <w:lang w:val="ko-KR" w:bidi="ko-KR" w:eastAsia="ko-KR"/>
+        </w:rPr>
+      </w:pPr>
+    </w:p>
+    <w:p>
+      <w:pPr>
+        <w:widowControl w:val="0"/>
+        <w:rPr>
+          <w:rFonts w:ascii="맑은 고딕" w:hAnsi="맑은 고딕" w:eastAsia="맑은 고딕"/>
+          <w:noProof w:val="1"/>
+          <w:rtl w:val="0"/>
+          <w:lang w:val="ko-KR" w:bidi="ko-KR" w:eastAsia="ko-KR"/>
+        </w:rPr>
+      </w:pPr>
+    </w:p>
+    <w:p>
+      <w:pPr>
+        <w:widowControl w:val="0"/>
+        <w:rPr>
+          <w:rFonts w:ascii="맑은 고딕" w:hAnsi="맑은 고딕" w:eastAsia="맑은 고딕"/>
+          <w:noProof w:val="1"/>
+          <w:rtl w:val="0"/>
+          <w:lang w:val="ko-KR" w:bidi="ko-KR" w:eastAsia="ko-KR"/>
+        </w:rPr>
+      </w:pPr>
+    </w:p>
+    <w:p>
+      <w:pPr>
+        <w:widowControl w:val="0"/>
+        <w:rPr>
+          <w:rFonts w:ascii="맑은 고딕" w:hAnsi="맑은 고딕" w:eastAsia="맑은 고딕"/>
+          <w:noProof w:val="1"/>
+          <w:rtl w:val="0"/>
+          <w:lang w:val="ko-KR" w:bidi="ko-KR" w:eastAsia="ko-KR"/>
+        </w:rPr>
+      </w:pPr>
+    </w:p>
+    <w:p>
+      <w:pPr>
+        <w:widowControl w:val="0"/>
+        <w:rPr>
+          <w:rFonts w:ascii="맑은 고딕" w:hAnsi="맑은 고딕" w:eastAsia="맑은 고딕"/>
+          <w:noProof w:val="1"/>
+          <w:rtl w:val="0"/>
+          <w:lang w:val="ko-KR" w:bidi="ko-KR" w:eastAsia="ko-KR"/>
+        </w:rPr>
+      </w:pPr>
+    </w:p>
+    <w:p>
+      <w:pPr>
+        <w:widowControl w:val="0"/>
+        <w:rPr>
+          <w:rFonts w:ascii="맑은 고딕" w:hAnsi="맑은 고딕" w:eastAsia="맑은 고딕"/>
+          <w:noProof w:val="1"/>
+          <w:rtl w:val="0"/>
+          <w:lang w:val="ko-KR" w:bidi="ko-KR" w:eastAsia="ko-KR"/>
+        </w:rPr>
+      </w:pPr>
+      <w:r>
+        <w:drawing>
+          <wp:inline xmlns:wp="http://schemas.openxmlformats.org/drawingml/2006/wordprocessingDrawing" distT="0" distB="0" distL="0" distR="0">
+            <wp:extent cx="5799455" cy="1226820"/>
+            <wp:effectExtent l="0" t="0" r="0" b="0"/>
+            <wp:docPr id="2" name="Picture 2"/>
+            <wp:cNvGraphicFramePr>
+              <a:graphicFrameLocks xmlns:a="http://schemas.openxmlformats.org/drawingml/2006/main" noChangeAspect="1"/>
+            </wp:cNvGraphicFramePr>
+            <a:graphic xmlns:a="http://schemas.openxmlformats.org/drawingml/2006/main">
+              <a:graphicData uri="http://schemas.openxmlformats.org/drawingml/2006/picture">
+                <pic:pic xmlns:pic="http://schemas.openxmlformats.org/drawingml/2006/picture">
+                  <pic:nvPicPr>
+                    <pic:cNvPr id="1" name="Picture 1"/>
+                    <pic:cNvPicPr>
+                      <a:picLocks noChangeAspect="1"/>
+                    </pic:cNvPicPr>
+                  </pic:nvPicPr>
+                  <pic:blipFill dpi="0">
+                    <a:blip xmlns:r="http://schemas.openxmlformats.org/officeDocument/2006/relationships" r:embed="Relimage4"/>
+                    <a:srcRect/>
+                    <a:stretch>
+                      <a:fillRect/>
+                    </a:stretch>
+                  </pic:blipFill>
+                  <pic:spPr>
+                    <a:xfrm>
+                      <a:off x="0" y="0"/>
+                      <a:ext cx="5799455" cy="1226820"/>
+                    </a:xfrm>
+                    <a:prstGeom prst="rect"/>
+                    <a:noFill/>
+                    <a:ln>
+                      <a:noFill/>
+                    </a:ln>
+                  </pic:spPr>
+                </pic:pic>
+              </a:graphicData>
+            </a:graphic>
+          </wp:inline>
+        </w:drawing>
+      </w:r>
+    </w:p>
+    <w:p>
+      <w:pPr>
+        <w:widowControl w:val="0"/>
+        <w:rPr>
+          <w:rFonts w:ascii="맑은 고딕" w:hAnsi="맑은 고딕" w:eastAsia="맑은 고딕"/>
+          <w:noProof w:val="1"/>
+          <w:rtl w:val="0"/>
+          <w:lang w:val="ko-KR" w:bidi="ko-KR" w:eastAsia="ko-KR"/>
+        </w:rPr>
+      </w:pPr>
+    </w:p>
+    <w:p>
+      <w:pPr>
+        <w:widowControl w:val="0"/>
+        <w:rPr>
+          <w:rFonts w:ascii="맑은 고딕" w:hAnsi="맑은 고딕" w:eastAsia="맑은 고딕"/>
+          <w:noProof w:val="1"/>
+          <w:rtl w:val="0"/>
+          <w:lang w:val="ko-KR" w:bidi="ko-KR" w:eastAsia="ko-KR"/>
+        </w:rPr>
+      </w:pPr>
+    </w:p>
+    <w:p>
+      <w:pPr>
+        <w:widowControl w:val="0"/>
+        <w:rPr>
+          <w:rFonts w:ascii="맑은 고딕" w:hAnsi="맑은 고딕" w:eastAsia="맑은 고딕"/>
+          <w:noProof w:val="1"/>
+          <w:rtl w:val="0"/>
+          <w:lang w:val="ko-KR" w:bidi="ko-KR" w:eastAsia="ko-KR"/>
+        </w:rPr>
+      </w:pPr>
+    </w:p>
+    <w:p>
+      <w:pPr>
+        <w:widowControl w:val="0"/>
+        <w:rPr>
+          <w:rFonts w:ascii="맑은 고딕" w:hAnsi="맑은 고딕" w:eastAsia="맑은 고딕"/>
+          <w:noProof w:val="1"/>
+          <w:rtl w:val="0"/>
+          <w:lang w:val="ko-KR" w:bidi="ko-KR" w:eastAsia="ko-KR"/>
+        </w:rPr>
+      </w:pPr>
+      <w:r>
+        <w:drawing>
+          <wp:inline xmlns:wp="http://schemas.openxmlformats.org/drawingml/2006/wordprocessingDrawing" distT="0" distB="0" distL="0" distR="0">
+            <wp:extent cx="2489200" cy="2428875"/>
+            <wp:effectExtent l="0" t="0" r="0" b="0"/>
+            <wp:docPr id="3" name="Picture 3"/>
+            <wp:cNvGraphicFramePr>
+              <a:graphicFrameLocks xmlns:a="http://schemas.openxmlformats.org/drawingml/2006/main" noChangeAspect="1"/>
+            </wp:cNvGraphicFramePr>
+            <a:graphic xmlns:a="http://schemas.openxmlformats.org/drawingml/2006/main">
+              <a:graphicData uri="http://schemas.openxmlformats.org/drawingml/2006/picture">
+                <pic:pic xmlns:pic="http://schemas.openxmlformats.org/drawingml/2006/picture">
+                  <pic:nvPicPr>
+                    <pic:cNvPr id="3" name="Picture 3"/>
+                    <pic:cNvPicPr/>
+                  </pic:nvPicPr>
+                  <pic:blipFill dpi="0">
+                    <a:blip xmlns:r="http://schemas.openxmlformats.org/officeDocument/2006/relationships" r:embed="Relimage5"/>
+                    <a:srcRect/>
+                    <a:stretch>
+                      <a:fillRect/>
+                    </a:stretch>
+                  </pic:blipFill>
+                  <pic:spPr>
+                    <a:xfrm>
+                      <a:off x="0" y="0"/>
+                      <a:ext cx="2489200" cy="2428875"/>
+                    </a:xfrm>
+                    <a:prstGeom prst="rect"/>
+                  </pic:spPr>
+                </pic:pic>
+              </a:graphicData>
+            </a:graphic>
+          </wp:inline>
+        </w:drawing>
+      </w:r>
+    </w:p>
+    <w:p>
+      <w:pPr>
+        <w:widowControl w:val="0"/>
+        <w:rPr>
+          <w:rFonts w:ascii="맑은 고딕" w:hAnsi="맑은 고딕" w:eastAsia="맑은 고딕"/>
+          <w:noProof w:val="1"/>
+          <w:rtl w:val="0"/>
+          <w:lang w:val="ko-KR" w:bidi="ko-KR" w:eastAsia="ko-KR"/>
+        </w:rPr>
+      </w:pPr>
+      <w:r>
+        <w:drawing>
+          <wp:inline xmlns:wp="http://schemas.openxmlformats.org/drawingml/2006/wordprocessingDrawing" distT="0" distB="0" distL="0" distR="0">
+            <wp:extent cx="3359785" cy="1672590"/>
+            <wp:effectExtent l="0" t="0" r="0" b="0"/>
+            <wp:docPr id="4" name="Picture 4"/>
+            <wp:cNvGraphicFramePr>
+              <a:graphicFrameLocks xmlns:a="http://schemas.openxmlformats.org/drawingml/2006/main" noChangeAspect="1"/>
+            </wp:cNvGraphicFramePr>
+            <a:graphic xmlns:a="http://schemas.openxmlformats.org/drawingml/2006/main">
+              <a:graphicData uri="http://schemas.openxmlformats.org/drawingml/2006/picture">
+                <pic:pic xmlns:pic="http://schemas.openxmlformats.org/drawingml/2006/picture">
+                  <pic:nvPicPr>
+                    <pic:cNvPr id="4" name="Picture 4"/>
+                    <pic:cNvPicPr/>
+                  </pic:nvPicPr>
+                  <pic:blipFill dpi="0">
+                    <a:blip xmlns:r="http://schemas.openxmlformats.org/officeDocument/2006/relationships" r:embed="Relimage6"/>
+                    <a:srcRect/>
+                    <a:stretch>
+                      <a:fillRect/>
+                    </a:stretch>
+                  </pic:blipFill>
+                  <pic:spPr>
+                    <a:xfrm>
+                      <a:off x="0" y="0"/>
+                      <a:ext cx="3359785" cy="1672590"/>
+                    </a:xfrm>
+                    <a:prstGeom prst="rect"/>
+                  </pic:spPr>
+                </pic:pic>
+              </a:graphicData>
+            </a:graphic>
+          </wp:inline>
+        </w:drawing>
+      </w:r>
+    </w:p>
+    <w:p>
+      <w:pPr>
+        <w:widowControl w:val="0"/>
+        <w:rPr>
+          <w:rFonts w:ascii="맑은 고딕" w:hAnsi="맑은 고딕" w:eastAsia="맑은 고딕"/>
+          <w:noProof w:val="1"/>
+          <w:rtl w:val="0"/>
+          <w:lang w:val="ko-KR" w:bidi="ko-KR" w:eastAsia="ko-KR"/>
+        </w:rPr>
+      </w:pPr>
+      <w:r>
+        <w:drawing>
+          <wp:inline xmlns:wp="http://schemas.openxmlformats.org/drawingml/2006/wordprocessingDrawing" distT="0" distB="0" distL="0" distR="0">
+            <wp:extent cx="4474845" cy="3448685"/>
+            <wp:effectExtent l="0" t="0" r="0" b="0"/>
+            <wp:docPr id="5" name="Picture 5"/>
+            <wp:cNvGraphicFramePr>
+              <a:graphicFrameLocks xmlns:a="http://schemas.openxmlformats.org/drawingml/2006/main" noChangeAspect="1"/>
+            </wp:cNvGraphicFramePr>
+            <a:graphic xmlns:a="http://schemas.openxmlformats.org/drawingml/2006/main">
+              <a:graphicData uri="http://schemas.openxmlformats.org/drawingml/2006/picture">
+                <pic:pic xmlns:pic="http://schemas.openxmlformats.org/drawingml/2006/picture">
+                  <pic:nvPicPr>
+                    <pic:cNvPr id="5" name="Picture 5"/>
+                    <pic:cNvPicPr/>
+                  </pic:nvPicPr>
+                  <pic:blipFill dpi="0">
+                    <a:blip xmlns:r="http://schemas.openxmlformats.org/officeDocument/2006/relationships" r:embed="Relimage7"/>
+                    <a:srcRect/>
+                    <a:stretch>
+                      <a:fillRect/>
+                    </a:stretch>
+                  </pic:blipFill>
+                  <pic:spPr>
+                    <a:xfrm>
+                      <a:off x="0" y="0"/>
+                      <a:ext cx="4474845" cy="3448685"/>
+                    </a:xfrm>
+                    <a:prstGeom prst="rect"/>
+                  </pic:spPr>
+                </pic:pic>
+              </a:graphicData>
+            </a:graphic>
+          </wp:inline>
+        </w:drawing>
+      </w:r>
+    </w:p>
+    <w:p>
+      <w:pPr>
+        <w:widowControl w:val="0"/>
+        <w:rPr>
+          <w:rFonts w:ascii="맑은 고딕" w:hAnsi="맑은 고딕" w:eastAsia="맑은 고딕"/>
+          <w:noProof w:val="1"/>
+          <w:rtl w:val="0"/>
+          <w:lang w:val="ko-KR" w:bidi="ko-KR" w:eastAsia="ko-KR"/>
+        </w:rPr>
+      </w:pPr>
     </w:p>
     <w:p>
       <w:pPr>
@@ -1504,17 +1538,7 @@
                 <w:rtl w:val="0"/>
                 <w:lang w:val="ko-KR" w:bidi="ko-KR" w:eastAsia="ko-KR"/>
               </w:rPr>
-              <w:t>7</w:t>
-            </w:r>
-            <w:r>
-              <w:rPr>
-                <w:rFonts w:ascii="맑은 고딕" w:hAnsi="맑은 고딕" w:eastAsia="맑은 고딕" w:hint="eastAsia"/>
-                <w:b w:val="1"/>
-                <w:bCs w:val="1"/>
-                <w:rtl w:val="0"/>
-                <w:lang w:val="ko-KR" w:bidi="ko-KR" w:eastAsia="ko-KR"/>
-              </w:rPr>
-              <w:t>2</w:t>
+              <w:t>72</w:t>
             </w:r>
             <w:r>
               <w:rPr>
@@ -1559,42 +1583,7 @@
                 <w:rtl w:val="0"/>
                 <w:lang w:val="ko-KR" w:bidi="ko-KR" w:eastAsia="ko-KR"/>
               </w:rPr>
-              <w:t>2026.01.2</w:t>
-            </w:r>
-            <w:r>
-              <w:rPr>
-                <w:rtl w:val="0"/>
-                <w:lang w:val="ko-KR" w:bidi="ko-KR" w:eastAsia="ko-KR"/>
-              </w:rPr>
-              <w:t>7</w:t>
-            </w:r>
-            <w:r>
-              <w:rPr>
-                <w:rtl w:val="0"/>
-                <w:lang w:val="ko-KR" w:bidi="ko-KR" w:eastAsia="ko-KR"/>
-              </w:rPr>
-              <w:t>~2026.0</w:t>
-            </w:r>
-            <w:r>
-              <w:rPr>
-                <w:rtl w:val="0"/>
-                <w:lang w:val="ko-KR" w:bidi="ko-KR" w:eastAsia="ko-KR"/>
-              </w:rPr>
-              <w:t>2</w:t>
-            </w:r>
-            <w:r>
-              <w:rPr>
-                <w:rtl w:val="0"/>
-                <w:lang w:val="ko-KR" w:bidi="ko-KR" w:eastAsia="ko-KR"/>
-              </w:rPr>
-              <w:t>.</w:t>
-            </w:r>
-            <w:r>
-              <w:rPr>
-                <w:rtl w:val="0"/>
-                <w:lang w:val="ko-KR" w:bidi="ko-KR" w:eastAsia="ko-KR"/>
-              </w:rPr>
-              <w:t>02</w:t>
+              <w:t>2026.01.27~2026.02.02</w:t>
             </w:r>
           </w:p>
         </w:tc>

--- a/Document/오지원/작업일지/오지원_작업일지_71주차.docx
+++ b/Document/오지원/작업일지/오지원_작업일지_71주차.docx
@@ -1026,6 +1026,210 @@
           <w:lang w:val="ko-KR" w:bidi="ko-KR" w:eastAsia="ko-KR"/>
         </w:rPr>
       </w:pPr>
+      <w:r>
+        <w:drawing>
+          <wp:inline xmlns:wp="http://schemas.openxmlformats.org/drawingml/2006/wordprocessingDrawing" distT="0" distB="0" distL="0" distR="0">
+            <wp:extent cx="5731510" cy="1257935"/>
+            <wp:effectExtent l="0" t="0" r="0" b="0"/>
+            <wp:docPr id="9" name="Picture 9"/>
+            <wp:cNvGraphicFramePr>
+              <a:graphicFrameLocks xmlns:a="http://schemas.openxmlformats.org/drawingml/2006/main" noChangeAspect="1"/>
+            </wp:cNvGraphicFramePr>
+            <a:graphic xmlns:a="http://schemas.openxmlformats.org/drawingml/2006/main">
+              <a:graphicData uri="http://schemas.openxmlformats.org/drawingml/2006/picture">
+                <pic:pic xmlns:pic="http://schemas.openxmlformats.org/drawingml/2006/picture">
+                  <pic:nvPicPr>
+                    <pic:cNvPr id="9" name="Picture 9"/>
+                    <pic:cNvPicPr/>
+                  </pic:nvPicPr>
+                  <pic:blipFill dpi="0">
+                    <a:blip xmlns:r="http://schemas.openxmlformats.org/officeDocument/2006/relationships" r:embed="Relimage4"/>
+                    <a:srcRect/>
+                    <a:stretch>
+                      <a:fillRect/>
+                    </a:stretch>
+                  </pic:blipFill>
+                  <pic:spPr>
+                    <a:xfrm>
+                      <a:off x="0" y="0"/>
+                      <a:ext cx="5731510" cy="1257935"/>
+                    </a:xfrm>
+                    <a:prstGeom prst="rect"/>
+                  </pic:spPr>
+                </pic:pic>
+              </a:graphicData>
+            </a:graphic>
+          </wp:inline>
+        </w:drawing>
+      </w:r>
+    </w:p>
+    <w:p>
+      <w:pPr>
+        <w:widowControl w:val="0"/>
+        <w:rPr>
+          <w:rFonts w:ascii="맑은 고딕" w:hAnsi="맑은 고딕" w:eastAsia="맑은 고딕"/>
+          <w:noProof w:val="1"/>
+          <w:rtl w:val="0"/>
+          <w:lang w:val="ko-KR" w:bidi="ko-KR" w:eastAsia="ko-KR"/>
+        </w:rPr>
+      </w:pPr>
+      <w:r>
+        <w:drawing>
+          <wp:inline xmlns:wp="http://schemas.openxmlformats.org/drawingml/2006/wordprocessingDrawing" distT="0" distB="0" distL="0" distR="0">
+            <wp:extent cx="5731510" cy="641350"/>
+            <wp:effectExtent l="0" t="0" r="0" b="0"/>
+            <wp:docPr id="10" name="Picture 10"/>
+            <wp:cNvGraphicFramePr>
+              <a:graphicFrameLocks xmlns:a="http://schemas.openxmlformats.org/drawingml/2006/main" noChangeAspect="1"/>
+            </wp:cNvGraphicFramePr>
+            <a:graphic xmlns:a="http://schemas.openxmlformats.org/drawingml/2006/main">
+              <a:graphicData uri="http://schemas.openxmlformats.org/drawingml/2006/picture">
+                <pic:pic xmlns:pic="http://schemas.openxmlformats.org/drawingml/2006/picture">
+                  <pic:nvPicPr>
+                    <pic:cNvPr id="10" name="Picture 10"/>
+                    <pic:cNvPicPr/>
+                  </pic:nvPicPr>
+                  <pic:blipFill dpi="0">
+                    <a:blip xmlns:r="http://schemas.openxmlformats.org/officeDocument/2006/relationships" r:embed="Relimage5"/>
+                    <a:srcRect/>
+                    <a:stretch>
+                      <a:fillRect/>
+                    </a:stretch>
+                  </pic:blipFill>
+                  <pic:spPr>
+                    <a:xfrm>
+                      <a:off x="0" y="0"/>
+                      <a:ext cx="5731510" cy="641350"/>
+                    </a:xfrm>
+                    <a:prstGeom prst="rect"/>
+                  </pic:spPr>
+                </pic:pic>
+              </a:graphicData>
+            </a:graphic>
+          </wp:inline>
+        </w:drawing>
+      </w:r>
+    </w:p>
+    <w:p>
+      <w:pPr>
+        <w:widowControl w:val="0"/>
+        <w:rPr>
+          <w:rFonts w:ascii="맑은 고딕" w:hAnsi="맑은 고딕" w:eastAsia="맑은 고딕"/>
+          <w:noProof w:val="1"/>
+          <w:rtl w:val="0"/>
+          <w:lang w:val="ko-KR" w:bidi="ko-KR" w:eastAsia="ko-KR"/>
+        </w:rPr>
+      </w:pPr>
+    </w:p>
+    <w:p>
+      <w:pPr>
+        <w:widowControl w:val="0"/>
+        <w:rPr>
+          <w:rFonts w:ascii="맑은 고딕" w:hAnsi="맑은 고딕" w:eastAsia="맑은 고딕"/>
+          <w:noProof w:val="1"/>
+          <w:rtl w:val="0"/>
+          <w:lang w:val="ko-KR" w:bidi="ko-KR" w:eastAsia="ko-KR"/>
+        </w:rPr>
+      </w:pPr>
+    </w:p>
+    <w:p>
+      <w:pPr>
+        <w:widowControl w:val="0"/>
+        <w:rPr>
+          <w:rFonts w:ascii="맑은 고딕" w:hAnsi="맑은 고딕" w:eastAsia="맑은 고딕"/>
+          <w:noProof w:val="1"/>
+          <w:rtl w:val="0"/>
+          <w:lang w:val="ko-KR" w:bidi="ko-KR" w:eastAsia="ko-KR"/>
+        </w:rPr>
+      </w:pPr>
+    </w:p>
+    <w:p>
+      <w:pPr>
+        <w:widowControl w:val="0"/>
+        <w:rPr>
+          <w:rFonts w:ascii="맑은 고딕" w:hAnsi="맑은 고딕" w:eastAsia="맑은 고딕"/>
+          <w:noProof w:val="1"/>
+          <w:rtl w:val="0"/>
+          <w:lang w:val="ko-KR" w:bidi="ko-KR" w:eastAsia="ko-KR"/>
+        </w:rPr>
+      </w:pPr>
+    </w:p>
+    <w:p>
+      <w:pPr>
+        <w:widowControl w:val="0"/>
+        <w:rPr>
+          <w:rFonts w:ascii="맑은 고딕" w:hAnsi="맑은 고딕" w:eastAsia="맑은 고딕"/>
+          <w:noProof w:val="1"/>
+          <w:rtl w:val="0"/>
+          <w:lang w:val="ko-KR" w:bidi="ko-KR" w:eastAsia="ko-KR"/>
+        </w:rPr>
+      </w:pPr>
+    </w:p>
+    <w:p>
+      <w:pPr>
+        <w:widowControl w:val="0"/>
+        <w:rPr>
+          <w:rFonts w:ascii="맑은 고딕" w:hAnsi="맑은 고딕" w:eastAsia="맑은 고딕"/>
+          <w:noProof w:val="1"/>
+          <w:rtl w:val="0"/>
+          <w:lang w:val="ko-KR" w:bidi="ko-KR" w:eastAsia="ko-KR"/>
+        </w:rPr>
+      </w:pPr>
+    </w:p>
+    <w:p>
+      <w:pPr>
+        <w:widowControl w:val="0"/>
+        <w:rPr>
+          <w:rFonts w:ascii="맑은 고딕" w:hAnsi="맑은 고딕" w:eastAsia="맑은 고딕"/>
+          <w:noProof w:val="1"/>
+          <w:rtl w:val="0"/>
+          <w:lang w:val="ko-KR" w:bidi="ko-KR" w:eastAsia="ko-KR"/>
+        </w:rPr>
+      </w:pPr>
+    </w:p>
+    <w:p>
+      <w:pPr>
+        <w:widowControl w:val="0"/>
+        <w:rPr>
+          <w:rFonts w:ascii="맑은 고딕" w:hAnsi="맑은 고딕" w:eastAsia="맑은 고딕"/>
+          <w:noProof w:val="1"/>
+          <w:rtl w:val="0"/>
+          <w:lang w:val="ko-KR" w:bidi="ko-KR" w:eastAsia="ko-KR"/>
+        </w:rPr>
+      </w:pPr>
+    </w:p>
+    <w:p>
+      <w:pPr>
+        <w:widowControl w:val="0"/>
+        <w:rPr>
+          <w:rFonts w:ascii="맑은 고딕" w:hAnsi="맑은 고딕" w:eastAsia="맑은 고딕"/>
+          <w:noProof w:val="1"/>
+          <w:rtl w:val="0"/>
+          <w:lang w:val="ko-KR" w:bidi="ko-KR" w:eastAsia="ko-KR"/>
+        </w:rPr>
+      </w:pPr>
+    </w:p>
+    <w:p>
+      <w:pPr>
+        <w:widowControl w:val="0"/>
+        <w:rPr>
+          <w:rFonts w:ascii="맑은 고딕" w:hAnsi="맑은 고딕" w:eastAsia="맑은 고딕"/>
+          <w:noProof w:val="1"/>
+          <w:rtl w:val="0"/>
+          <w:lang w:val="ko-KR" w:bidi="ko-KR" w:eastAsia="ko-KR"/>
+        </w:rPr>
+      </w:pPr>
+    </w:p>
+    <w:p>
+      <w:pPr>
+        <w:widowControl w:val="0"/>
+        <w:rPr>
+          <w:rFonts w:ascii="맑은 고딕" w:hAnsi="맑은 고딕" w:eastAsia="맑은 고딕"/>
+          <w:noProof w:val="1"/>
+          <w:rtl w:val="0"/>
+          <w:lang w:val="ko-KR" w:bidi="ko-KR" w:eastAsia="ko-KR"/>
+        </w:rPr>
+      </w:pPr>
     </w:p>
     <w:p>
       <w:pPr>
@@ -1100,7 +1304,7 @@
                     </pic:cNvPicPr>
                   </pic:nvPicPr>
                   <pic:blipFill dpi="0">
-                    <a:blip xmlns:r="http://schemas.openxmlformats.org/officeDocument/2006/relationships" r:embed="Relimage4"/>
+                    <a:blip xmlns:r="http://schemas.openxmlformats.org/officeDocument/2006/relationships" r:embed="Relimage6"/>
                     <a:srcRect/>
                     <a:stretch>
                       <a:fillRect/>
@@ -1184,7 +1388,7 @@
                     <pic:cNvPicPr/>
                   </pic:nvPicPr>
                   <pic:blipFill dpi="0">
-                    <a:blip xmlns:r="http://schemas.openxmlformats.org/officeDocument/2006/relationships" r:embed="Relimage5"/>
+                    <a:blip xmlns:r="http://schemas.openxmlformats.org/officeDocument/2006/relationships" r:embed="Relimage7"/>
                     <a:srcRect/>
                     <a:stretch>
                       <a:fillRect/>
@@ -1231,7 +1435,7 @@
                     <pic:cNvPicPr/>
                   </pic:nvPicPr>
                   <pic:blipFill dpi="0">
-                    <a:blip xmlns:r="http://schemas.openxmlformats.org/officeDocument/2006/relationships" r:embed="Relimage6"/>
+                    <a:blip xmlns:r="http://schemas.openxmlformats.org/officeDocument/2006/relationships" r:embed="Relimage8"/>
                     <a:srcRect/>
                     <a:stretch>
                       <a:fillRect/>
@@ -1278,7 +1482,7 @@
                     <pic:cNvPicPr/>
                   </pic:nvPicPr>
                   <pic:blipFill dpi="0">
-                    <a:blip xmlns:r="http://schemas.openxmlformats.org/officeDocument/2006/relationships" r:embed="Relimage7"/>
+                    <a:blip xmlns:r="http://schemas.openxmlformats.org/officeDocument/2006/relationships" r:embed="Relimage9"/>
                     <a:srcRect/>
                     <a:stretch>
                       <a:fillRect/>

--- a/Document/오지원/작업일지/오지원_작업일지_71주차.docx
+++ b/Document/오지원/작업일지/오지원_작업일지_71주차.docx
@@ -1492,6 +1492,75 @@
                     <a:xfrm>
                       <a:off x="0" y="0"/>
                       <a:ext cx="4474845" cy="3448685"/>
+                    </a:xfrm>
+                    <a:prstGeom prst="rect"/>
+                  </pic:spPr>
+                </pic:pic>
+              </a:graphicData>
+            </a:graphic>
+          </wp:inline>
+        </w:drawing>
+      </w:r>
+    </w:p>
+    <w:p>
+      <w:pPr>
+        <w:widowControl w:val="0"/>
+        <w:rPr>
+          <w:rFonts w:ascii="맑은 고딕" w:hAnsi="맑은 고딕" w:eastAsia="맑은 고딕"/>
+          <w:noProof w:val="1"/>
+          <w:rtl w:val="0"/>
+          <w:lang w:val="ko-KR" w:bidi="ko-KR" w:eastAsia="ko-KR"/>
+        </w:rPr>
+      </w:pPr>
+    </w:p>
+    <w:p>
+      <w:pPr>
+        <w:widowControl w:val="0"/>
+        <w:rPr>
+          <w:rFonts w:ascii="맑은 고딕" w:hAnsi="맑은 고딕" w:eastAsia="맑은 고딕"/>
+          <w:noProof w:val="1"/>
+          <w:rtl w:val="0"/>
+          <w:lang w:val="ko-KR" w:bidi="ko-KR" w:eastAsia="ko-KR"/>
+        </w:rPr>
+      </w:pPr>
+    </w:p>
+    <w:p>
+      <w:pPr>
+        <w:widowControl w:val="0"/>
+        <w:rPr>
+          <w:rFonts w:ascii="맑은 고딕" w:hAnsi="맑은 고딕" w:eastAsia="맑은 고딕"/>
+          <w:noProof w:val="1"/>
+          <w:rtl w:val="0"/>
+          <w:lang w:val="ko-KR" w:bidi="ko-KR" w:eastAsia="ko-KR"/>
+        </w:rPr>
+      </w:pPr>
+      <w:r>
+        <w:drawing>
+          <wp:inline xmlns:wp="http://schemas.openxmlformats.org/drawingml/2006/wordprocessingDrawing" distT="0" distB="0" distL="0" distR="0">
+            <wp:extent cx="5731510" cy="3312160"/>
+            <wp:effectExtent l="0" t="0" r="0" b="0"/>
+            <wp:docPr id="11" name="Picture 11"/>
+            <wp:cNvGraphicFramePr>
+              <a:graphicFrameLocks xmlns:a="http://schemas.openxmlformats.org/drawingml/2006/main" noChangeAspect="1"/>
+            </wp:cNvGraphicFramePr>
+            <a:graphic xmlns:a="http://schemas.openxmlformats.org/drawingml/2006/main">
+              <a:graphicData uri="http://schemas.openxmlformats.org/drawingml/2006/picture">
+                <pic:pic xmlns:pic="http://schemas.openxmlformats.org/drawingml/2006/picture">
+                  <pic:nvPicPr>
+                    <pic:cNvPr id="11" name="Picture 11"/>
+                    <pic:cNvPicPr/>
+                  </pic:nvPicPr>
+                  <pic:blipFill dpi="0">
+                    <a:blip xmlns:r="http://schemas.openxmlformats.org/officeDocument/2006/relationships" r:embed="Relimage10"/>
+                    <a:srcRect/>
+                    <a:stretch>
+                      <a:fillRect/>
+                    </a:stretch>
+                  </pic:blipFill>
+                  <pic:spPr>
+                    <a:xfrm>
+                      <a:off x="0" y="0"/>
+                      <a:ext cx="5731510" cy="3312160"/>
                     </a:xfrm>
                     <a:prstGeom prst="rect"/>
                   </pic:spPr>
